--- a/documents/data_dictionary_floral_bract.docx
+++ b/documents/data_dictionary_floral_bract.docx
@@ -1,6 +1,6 @@
 
 <file path=word/document.xml><?xml version="1.0" encoding="utf-8"?>
-<w:document xmlns:wpc="http://schemas.microsoft.com/office/word/2010/wordprocessingCanvas" xmlns:cx="http://schemas.microsoft.com/office/drawing/2014/chartex" xmlns:cx1="http://schemas.microsoft.com/office/drawing/2015/9/8/chartex" xmlns:cx2="http://schemas.microsoft.com/office/drawing/2015/10/21/chartex" xmlns:cx3="http://schemas.microsoft.com/office/drawing/2016/5/9/chartex" xmlns:cx4="http://schemas.microsoft.com/office/drawing/2016/5/10/chartex" xmlns:cx5="http://schemas.microsoft.com/office/drawing/2016/5/11/chartex" xmlns:cx6="http://schemas.microsoft.com/office/drawing/2016/5/12/chartex" xmlns:cx7="http://schemas.microsoft.com/office/drawing/2016/5/13/chartex" xmlns:cx8="http://schemas.microsoft.com/office/drawing/2016/5/14/chartex" xmlns:mc="http://schemas.openxmlformats.org/markup-compatibility/2006" xmlns:aink="http://schemas.microsoft.com/office/drawing/2016/ink" xmlns:am3d="http://schemas.microsoft.com/office/drawing/2017/model3d" xmlns:o="urn:schemas-microsoft-com:office:office" xmlns:oel="http://schemas.microsoft.com/office/2019/extlst" xmlns:r="http://schemas.openxmlformats.org/officeDocument/2006/relationships" xmlns:m="http://schemas.openxmlformats.org/officeDocument/2006/math" xmlns:v="urn:schemas-microsoft-com:vml" xmlns:wp14="http://schemas.microsoft.com/office/word/2010/wordprocessingDrawing" xmlns:wp="http://schemas.openxmlformats.org/drawingml/2006/wordprocessingDrawing" xmlns:w10="urn:schemas-microsoft-com:office:word" xmlns:w="http://schemas.openxmlformats.org/wordprocessingml/2006/main" xmlns:w14="http://schemas.microsoft.com/office/word/2010/wordml" xmlns:w15="http://schemas.microsoft.com/office/word/2012/wordml" xmlns:w16cex="http://schemas.microsoft.com/office/word/2018/wordml/cex" xmlns:w16cid="http://schemas.microsoft.com/office/word/2016/wordml/cid" xmlns:w16="http://schemas.microsoft.com/office/word/2018/wordml" xmlns:w16sdtdh="http://schemas.microsoft.com/office/word/2020/wordml/sdtdatahash" xmlns:w16se="http://schemas.microsoft.com/office/word/2015/wordml/symex" xmlns:wpg="http://schemas.microsoft.com/office/word/2010/wordprocessingGroup" xmlns:wpi="http://schemas.microsoft.com/office/word/2010/wordprocessingInk" xmlns:wne="http://schemas.microsoft.com/office/word/2006/wordml" xmlns:wps="http://schemas.microsoft.com/office/word/2010/wordprocessingShape" mc:Ignorable="w14 w15 w16se w16cid w16 w16cex w16sdtdh wp14">
+<w:document xmlns:wpc="http://schemas.microsoft.com/office/word/2010/wordprocessingCanvas" xmlns:cx="http://schemas.microsoft.com/office/drawing/2014/chartex" xmlns:cx1="http://schemas.microsoft.com/office/drawing/2015/9/8/chartex" xmlns:cx2="http://schemas.microsoft.com/office/drawing/2015/10/21/chartex" xmlns:cx3="http://schemas.microsoft.com/office/drawing/2016/5/9/chartex" xmlns:cx4="http://schemas.microsoft.com/office/drawing/2016/5/10/chartex" xmlns:cx5="http://schemas.microsoft.com/office/drawing/2016/5/11/chartex" xmlns:cx6="http://schemas.microsoft.com/office/drawing/2016/5/12/chartex" xmlns:cx7="http://schemas.microsoft.com/office/drawing/2016/5/13/chartex" xmlns:cx8="http://schemas.microsoft.com/office/drawing/2016/5/14/chartex" xmlns:mc="http://schemas.openxmlformats.org/markup-compatibility/2006" xmlns:aink="http://schemas.microsoft.com/office/drawing/2016/ink" xmlns:am3d="http://schemas.microsoft.com/office/drawing/2017/model3d" xmlns:o="urn:schemas-microsoft-com:office:office" xmlns:oel="http://schemas.microsoft.com/office/2019/extlst" xmlns:r="http://schemas.openxmlformats.org/officeDocument/2006/relationships" xmlns:m="http://schemas.openxmlformats.org/officeDocument/2006/math" xmlns:v="urn:schemas-microsoft-com:vml" xmlns:wp14="http://schemas.microsoft.com/office/word/2010/wordprocessingDrawing" xmlns:wp="http://schemas.openxmlformats.org/drawingml/2006/wordprocessingDrawing" xmlns:w10="urn:schemas-microsoft-com:office:word" xmlns:w="http://schemas.openxmlformats.org/wordprocessingml/2006/main" xmlns:w14="http://schemas.microsoft.com/office/word/2010/wordml" xmlns:w15="http://schemas.microsoft.com/office/word/2012/wordml" xmlns:w16cex="http://schemas.microsoft.com/office/word/2018/wordml/cex" xmlns:w16cid="http://schemas.microsoft.com/office/word/2016/wordml/cid" xmlns:w16="http://schemas.microsoft.com/office/word/2018/wordml" xmlns:w16du="http://schemas.microsoft.com/office/word/2023/wordml/word16du" xmlns:w16sdtdh="http://schemas.microsoft.com/office/word/2020/wordml/sdtdatahash" xmlns:w16se="http://schemas.microsoft.com/office/word/2015/wordml/symex" xmlns:wpg="http://schemas.microsoft.com/office/word/2010/wordprocessingGroup" xmlns:wpi="http://schemas.microsoft.com/office/word/2010/wordprocessingInk" xmlns:wne="http://schemas.microsoft.com/office/word/2006/wordml" xmlns:wps="http://schemas.microsoft.com/office/word/2010/wordprocessingShape" mc:Ignorable="w14 w15 w16se w16cid w16 w16cex w16sdtdh w16du wp14">
   <w:body>
     <w:p>
       <w:pPr>
@@ -41,47 +41,7 @@
           <w:sz w:val="24"/>
           <w:szCs w:val="24"/>
         </w:rPr>
-        <w:t>guadua_l</w:t>
-      </w:r>
-      <w:r>
-        <w:rPr>
-          <w:rFonts w:ascii="Times New Roman" w:eastAsia="Times New Roman" w:hAnsi="Times New Roman" w:cs="Times New Roman"/>
-          <w:b/>
-          <w:bCs/>
-          <w:sz w:val="24"/>
-          <w:szCs w:val="24"/>
-        </w:rPr>
-        <w:t>emmas</w:t>
-      </w:r>
-      <w:r>
-        <w:rPr>
-          <w:rFonts w:ascii="Times New Roman" w:eastAsia="Times New Roman" w:hAnsi="Times New Roman" w:cs="Times New Roman"/>
-          <w:b/>
-          <w:bCs/>
-          <w:sz w:val="24"/>
-          <w:szCs w:val="24"/>
-        </w:rPr>
-        <w:t>_</w:t>
-      </w:r>
-      <w:r>
-        <w:rPr>
-          <w:rFonts w:ascii="Times New Roman" w:eastAsia="Times New Roman" w:hAnsi="Times New Roman" w:cs="Times New Roman"/>
-          <w:b/>
-          <w:bCs/>
-          <w:sz w:val="24"/>
-          <w:szCs w:val="24"/>
-        </w:rPr>
-        <w:t>palesa_</w:t>
-      </w:r>
-      <w:r>
-        <w:rPr>
-          <w:rFonts w:ascii="Times New Roman" w:eastAsia="Times New Roman" w:hAnsi="Times New Roman" w:cs="Times New Roman"/>
-          <w:b/>
-          <w:bCs/>
-          <w:sz w:val="24"/>
-          <w:szCs w:val="24"/>
-        </w:rPr>
-        <w:t>raw.xls</w:t>
+        <w:t>guadua_lemmas_palesa_raw.xls</w:t>
       </w:r>
     </w:p>
     <w:p>
@@ -341,7 +301,23 @@
           <w:sz w:val="24"/>
           <w:szCs w:val="24"/>
         </w:rPr>
-        <w:t xml:space="preserve">Lemma_papillae: </w:t>
+        <w:t>Lemma_papillae</w:t>
+      </w:r>
+      <w:r>
+        <w:rPr>
+          <w:rFonts w:ascii="Times New Roman" w:eastAsia="Times New Roman" w:hAnsi="Times New Roman" w:cs="Times New Roman"/>
+          <w:sz w:val="24"/>
+          <w:szCs w:val="24"/>
+        </w:rPr>
+        <w:t>_simple</w:t>
+      </w:r>
+      <w:r>
+        <w:rPr>
+          <w:rFonts w:ascii="Times New Roman" w:eastAsia="Times New Roman" w:hAnsi="Times New Roman" w:cs="Times New Roman"/>
+          <w:sz w:val="24"/>
+          <w:szCs w:val="24"/>
+        </w:rPr>
+        <w:t xml:space="preserve">: </w:t>
       </w:r>
       <w:r>
         <w:rPr>
@@ -357,52 +333,6 @@
           <w:sz w:val="24"/>
           <w:szCs w:val="24"/>
         </w:rPr>
-        <w:t>: Simple</w:t>
-      </w:r>
-      <w:r>
-        <w:rPr>
-          <w:rFonts w:ascii="Times New Roman" w:eastAsia="Times New Roman" w:hAnsi="Times New Roman" w:cs="Times New Roman"/>
-          <w:sz w:val="24"/>
-          <w:szCs w:val="24"/>
-        </w:rPr>
-        <w:t xml:space="preserve"> papillae present on long cells: 0 = absent, 1 = present</w:t>
-      </w:r>
-    </w:p>
-    <w:p>
-      <w:pPr>
-        <w:numPr>
-          <w:ilvl w:val="0"/>
-          <w:numId w:val="1"/>
-        </w:numPr>
-        <w:spacing w:before="100" w:beforeAutospacing="1" w:after="100" w:afterAutospacing="1" w:line="240" w:lineRule="auto"/>
-        <w:rPr>
-          <w:rFonts w:ascii="Times New Roman" w:eastAsia="Times New Roman" w:hAnsi="Times New Roman" w:cs="Times New Roman"/>
-          <w:sz w:val="24"/>
-          <w:szCs w:val="24"/>
-        </w:rPr>
-      </w:pPr>
-      <w:r>
-        <w:rPr>
-          <w:rFonts w:ascii="Times New Roman" w:eastAsia="Times New Roman" w:hAnsi="Times New Roman" w:cs="Times New Roman"/>
-          <w:sz w:val="24"/>
-          <w:szCs w:val="24"/>
-        </w:rPr>
-        <w:t>Lemma_papillae</w:t>
-      </w:r>
-      <w:r>
-        <w:rPr>
-          <w:rFonts w:ascii="Times New Roman" w:eastAsia="Times New Roman" w:hAnsi="Times New Roman" w:cs="Times New Roman"/>
-          <w:sz w:val="24"/>
-          <w:szCs w:val="24"/>
-        </w:rPr>
-        <w:t>_bifurcated</w:t>
-      </w:r>
-      <w:r>
-        <w:rPr>
-          <w:rFonts w:ascii="Times New Roman" w:eastAsia="Times New Roman" w:hAnsi="Times New Roman" w:cs="Times New Roman"/>
-          <w:sz w:val="24"/>
-          <w:szCs w:val="24"/>
-        </w:rPr>
         <w:t xml:space="preserve">: </w:t>
       </w:r>
       <w:r>
@@ -411,6 +341,60 @@
           <w:sz w:val="24"/>
           <w:szCs w:val="24"/>
         </w:rPr>
+        <w:t>Simple p</w:t>
+      </w:r>
+      <w:r>
+        <w:rPr>
+          <w:rFonts w:ascii="Times New Roman" w:eastAsia="Times New Roman" w:hAnsi="Times New Roman" w:cs="Times New Roman"/>
+          <w:sz w:val="24"/>
+          <w:szCs w:val="24"/>
+        </w:rPr>
+        <w:t>apillae present on long cells: 0 = absent, 1 = present</w:t>
+      </w:r>
+    </w:p>
+    <w:p>
+      <w:pPr>
+        <w:numPr>
+          <w:ilvl w:val="0"/>
+          <w:numId w:val="1"/>
+        </w:numPr>
+        <w:spacing w:before="100" w:beforeAutospacing="1" w:after="100" w:afterAutospacing="1" w:line="240" w:lineRule="auto"/>
+        <w:rPr>
+          <w:rFonts w:ascii="Times New Roman" w:eastAsia="Times New Roman" w:hAnsi="Times New Roman" w:cs="Times New Roman"/>
+          <w:sz w:val="24"/>
+          <w:szCs w:val="24"/>
+        </w:rPr>
+      </w:pPr>
+      <w:r>
+        <w:rPr>
+          <w:rFonts w:ascii="Times New Roman" w:eastAsia="Times New Roman" w:hAnsi="Times New Roman" w:cs="Times New Roman"/>
+          <w:sz w:val="24"/>
+          <w:szCs w:val="24"/>
+        </w:rPr>
+        <w:t>Lemma_papillae_</w:t>
+      </w:r>
+      <w:r>
+        <w:rPr>
+          <w:rFonts w:ascii="Times New Roman" w:eastAsia="Times New Roman" w:hAnsi="Times New Roman" w:cs="Times New Roman"/>
+          <w:sz w:val="24"/>
+          <w:szCs w:val="24"/>
+        </w:rPr>
+        <w:t>bifurcated</w:t>
+      </w:r>
+      <w:r>
+        <w:rPr>
+          <w:rFonts w:ascii="Times New Roman" w:eastAsia="Times New Roman" w:hAnsi="Times New Roman" w:cs="Times New Roman"/>
+          <w:sz w:val="24"/>
+          <w:szCs w:val="24"/>
+        </w:rPr>
+        <w:t xml:space="preserve">: </w:t>
+      </w:r>
+      <w:r>
+        <w:rPr>
+          <w:rFonts w:ascii="Times New Roman" w:eastAsia="Times New Roman" w:hAnsi="Times New Roman" w:cs="Times New Roman"/>
+          <w:sz w:val="24"/>
+          <w:szCs w:val="24"/>
+        </w:rPr>
         <w:t>Lemma</w:t>
       </w:r>
       <w:r>
@@ -435,37 +419,45 @@
           <w:sz w:val="24"/>
           <w:szCs w:val="24"/>
         </w:rPr>
-        <w:t xml:space="preserve"> papillae present on long cells: 0 = absent, 1 = present</w:t>
-      </w:r>
-    </w:p>
-    <w:p>
-      <w:pPr>
-        <w:numPr>
-          <w:ilvl w:val="0"/>
-          <w:numId w:val="1"/>
-        </w:numPr>
-        <w:spacing w:before="100" w:beforeAutospacing="1" w:after="100" w:afterAutospacing="1" w:line="240" w:lineRule="auto"/>
-        <w:rPr>
-          <w:rFonts w:ascii="Times New Roman" w:eastAsia="Times New Roman" w:hAnsi="Times New Roman" w:cs="Times New Roman"/>
-          <w:sz w:val="24"/>
-          <w:szCs w:val="24"/>
-        </w:rPr>
-      </w:pPr>
-      <w:r>
-        <w:rPr>
-          <w:rFonts w:ascii="Times New Roman" w:eastAsia="Times New Roman" w:hAnsi="Times New Roman" w:cs="Times New Roman"/>
-          <w:sz w:val="24"/>
-          <w:szCs w:val="24"/>
-        </w:rPr>
-        <w:t>Lemma_</w:t>
-      </w:r>
-      <w:r>
-        <w:rPr>
-          <w:rFonts w:ascii="Times New Roman" w:eastAsia="Times New Roman" w:hAnsi="Times New Roman" w:cs="Times New Roman"/>
-          <w:sz w:val="24"/>
-          <w:szCs w:val="24"/>
-        </w:rPr>
-        <w:t>papillae_branch</w:t>
+        <w:t xml:space="preserve"> p</w:t>
+      </w:r>
+      <w:r>
+        <w:rPr>
+          <w:rFonts w:ascii="Times New Roman" w:eastAsia="Times New Roman" w:hAnsi="Times New Roman" w:cs="Times New Roman"/>
+          <w:sz w:val="24"/>
+          <w:szCs w:val="24"/>
+        </w:rPr>
+        <w:t>apillae present on long cells: 0 = absent, 1 = present</w:t>
+      </w:r>
+    </w:p>
+    <w:p>
+      <w:pPr>
+        <w:numPr>
+          <w:ilvl w:val="0"/>
+          <w:numId w:val="1"/>
+        </w:numPr>
+        <w:spacing w:before="100" w:beforeAutospacing="1" w:after="100" w:afterAutospacing="1" w:line="240" w:lineRule="auto"/>
+        <w:rPr>
+          <w:rFonts w:ascii="Times New Roman" w:eastAsia="Times New Roman" w:hAnsi="Times New Roman" w:cs="Times New Roman"/>
+          <w:sz w:val="24"/>
+          <w:szCs w:val="24"/>
+        </w:rPr>
+      </w:pPr>
+      <w:r>
+        <w:rPr>
+          <w:rFonts w:ascii="Times New Roman" w:eastAsia="Times New Roman" w:hAnsi="Times New Roman" w:cs="Times New Roman"/>
+          <w:sz w:val="24"/>
+          <w:szCs w:val="24"/>
+        </w:rPr>
+        <w:t>Lemma_papillae_b</w:t>
+      </w:r>
+      <w:r>
+        <w:rPr>
+          <w:rFonts w:ascii="Times New Roman" w:eastAsia="Times New Roman" w:hAnsi="Times New Roman" w:cs="Times New Roman"/>
+          <w:sz w:val="24"/>
+          <w:szCs w:val="24"/>
+        </w:rPr>
+        <w:t>ranch</w:t>
       </w:r>
       <w:r>
         <w:rPr>
@@ -497,15 +489,31 @@
           <w:sz w:val="24"/>
           <w:szCs w:val="24"/>
         </w:rPr>
-        <w:t>Branched</w:t>
-      </w:r>
-      <w:r>
-        <w:rPr>
-          <w:rFonts w:ascii="Times New Roman" w:eastAsia="Times New Roman" w:hAnsi="Times New Roman" w:cs="Times New Roman"/>
-          <w:sz w:val="24"/>
-          <w:szCs w:val="24"/>
-        </w:rPr>
-        <w:t xml:space="preserve"> papillae present on long cells: 0 = absent, 1 = present</w:t>
+        <w:t>Branching</w:t>
+      </w:r>
+      <w:r>
+        <w:rPr>
+          <w:rFonts w:ascii="Times New Roman" w:eastAsia="Times New Roman" w:hAnsi="Times New Roman" w:cs="Times New Roman"/>
+          <w:sz w:val="24"/>
+          <w:szCs w:val="24"/>
+        </w:rPr>
+        <w:t xml:space="preserve"> p</w:t>
+      </w:r>
+      <w:r>
+        <w:rPr>
+          <w:rFonts w:ascii="Times New Roman" w:eastAsia="Times New Roman" w:hAnsi="Times New Roman" w:cs="Times New Roman"/>
+          <w:sz w:val="24"/>
+          <w:szCs w:val="24"/>
+        </w:rPr>
+        <w:t>apillae present on long cells: 0 = absent, 1 = presen</w:t>
+      </w:r>
+      <w:r>
+        <w:rPr>
+          <w:rFonts w:ascii="Times New Roman" w:eastAsia="Times New Roman" w:hAnsi="Times New Roman" w:cs="Times New Roman"/>
+          <w:sz w:val="24"/>
+          <w:szCs w:val="24"/>
+        </w:rPr>
+        <w:t>t</w:t>
       </w:r>
     </w:p>
     <w:p>
@@ -1017,15 +1025,588 @@
           <w:sz w:val="24"/>
           <w:szCs w:val="24"/>
         </w:rPr>
-        <w:t>Lemma_</w:t>
-      </w:r>
-      <w:r>
-        <w:rPr>
-          <w:rFonts w:ascii="Times New Roman" w:eastAsia="Times New Roman" w:hAnsi="Times New Roman" w:cs="Times New Roman"/>
-          <w:sz w:val="24"/>
-          <w:szCs w:val="24"/>
-        </w:rPr>
-        <w:t>saddle</w:t>
+        <w:t xml:space="preserve">Lemma_saddle: </w:t>
+      </w:r>
+      <w:r>
+        <w:rPr>
+          <w:rFonts w:ascii="Times New Roman" w:eastAsia="Times New Roman" w:hAnsi="Times New Roman" w:cs="Times New Roman"/>
+          <w:sz w:val="24"/>
+          <w:szCs w:val="24"/>
+        </w:rPr>
+        <w:t>Lemma</w:t>
+      </w:r>
+      <w:r>
+        <w:rPr>
+          <w:rFonts w:ascii="Times New Roman" w:eastAsia="Times New Roman" w:hAnsi="Times New Roman" w:cs="Times New Roman"/>
+          <w:sz w:val="24"/>
+          <w:szCs w:val="24"/>
+        </w:rPr>
+        <w:t>:</w:t>
+      </w:r>
+      <w:r>
+        <w:rPr>
+          <w:rFonts w:ascii="Times New Roman" w:eastAsia="Times New Roman" w:hAnsi="Times New Roman" w:cs="Times New Roman"/>
+          <w:sz w:val="24"/>
+          <w:szCs w:val="24"/>
+        </w:rPr>
+        <w:t xml:space="preserve"> </w:t>
+      </w:r>
+      <w:r>
+        <w:rPr>
+          <w:rFonts w:ascii="Times New Roman" w:eastAsia="Times New Roman" w:hAnsi="Times New Roman" w:cs="Times New Roman"/>
+          <w:sz w:val="24"/>
+          <w:szCs w:val="24"/>
+        </w:rPr>
+        <w:t>Saddle</w:t>
+      </w:r>
+      <w:r>
+        <w:rPr>
+          <w:rFonts w:ascii="Times New Roman" w:eastAsia="Times New Roman" w:hAnsi="Times New Roman" w:cs="Times New Roman"/>
+          <w:sz w:val="24"/>
+          <w:szCs w:val="24"/>
+        </w:rPr>
+        <w:t>-shaped silica bodies: 0 = absent, 1 = present</w:t>
+      </w:r>
+      <w:r>
+        <w:rPr>
+          <w:rFonts w:ascii="Times New Roman" w:eastAsia="Times New Roman" w:hAnsi="Times New Roman" w:cs="Times New Roman"/>
+          <w:sz w:val="24"/>
+          <w:szCs w:val="24"/>
+        </w:rPr>
+        <w:tab/>
+      </w:r>
+    </w:p>
+    <w:p>
+      <w:pPr>
+        <w:numPr>
+          <w:ilvl w:val="0"/>
+          <w:numId w:val="1"/>
+        </w:numPr>
+        <w:spacing w:before="100" w:beforeAutospacing="1" w:after="100" w:afterAutospacing="1" w:line="240" w:lineRule="auto"/>
+        <w:rPr>
+          <w:rFonts w:ascii="Times New Roman" w:eastAsia="Times New Roman" w:hAnsi="Times New Roman" w:cs="Times New Roman"/>
+          <w:sz w:val="24"/>
+          <w:szCs w:val="24"/>
+        </w:rPr>
+      </w:pPr>
+      <w:r>
+        <w:rPr>
+          <w:rFonts w:ascii="Times New Roman" w:eastAsia="Times New Roman" w:hAnsi="Times New Roman" w:cs="Times New Roman"/>
+          <w:sz w:val="24"/>
+          <w:szCs w:val="24"/>
+        </w:rPr>
+        <w:t xml:space="preserve">Lemma_vertical_elongated: </w:t>
+      </w:r>
+      <w:r>
+        <w:rPr>
+          <w:rFonts w:ascii="Times New Roman" w:eastAsia="Times New Roman" w:hAnsi="Times New Roman" w:cs="Times New Roman"/>
+          <w:sz w:val="24"/>
+          <w:szCs w:val="24"/>
+        </w:rPr>
+        <w:t>Lemma</w:t>
+      </w:r>
+      <w:r>
+        <w:rPr>
+          <w:rFonts w:ascii="Times New Roman" w:eastAsia="Times New Roman" w:hAnsi="Times New Roman" w:cs="Times New Roman"/>
+          <w:sz w:val="24"/>
+          <w:szCs w:val="24"/>
+        </w:rPr>
+        <w:t>:</w:t>
+      </w:r>
+      <w:r>
+        <w:rPr>
+          <w:rFonts w:ascii="Times New Roman" w:eastAsia="Times New Roman" w:hAnsi="Times New Roman" w:cs="Times New Roman"/>
+          <w:sz w:val="24"/>
+          <w:szCs w:val="24"/>
+        </w:rPr>
+        <w:t xml:space="preserve"> </w:t>
+      </w:r>
+      <w:r>
+        <w:rPr>
+          <w:rFonts w:ascii="Times New Roman" w:eastAsia="Times New Roman" w:hAnsi="Times New Roman" w:cs="Times New Roman"/>
+          <w:sz w:val="24"/>
+          <w:szCs w:val="24"/>
+        </w:rPr>
+        <w:t>V</w:t>
+      </w:r>
+      <w:r>
+        <w:rPr>
+          <w:rFonts w:ascii="Times New Roman" w:eastAsia="Times New Roman" w:hAnsi="Times New Roman" w:cs="Times New Roman"/>
+          <w:sz w:val="24"/>
+          <w:szCs w:val="24"/>
+        </w:rPr>
+        <w:t>ertically elongated</w:t>
+      </w:r>
+      <w:r>
+        <w:rPr>
+          <w:rFonts w:ascii="Times New Roman" w:eastAsia="Times New Roman" w:hAnsi="Times New Roman" w:cs="Times New Roman"/>
+          <w:sz w:val="24"/>
+          <w:szCs w:val="24"/>
+        </w:rPr>
+        <w:t xml:space="preserve"> (rounded but not bilobate)</w:t>
+      </w:r>
+      <w:r>
+        <w:rPr>
+          <w:rFonts w:ascii="Times New Roman" w:eastAsia="Times New Roman" w:hAnsi="Times New Roman" w:cs="Times New Roman"/>
+          <w:sz w:val="24"/>
+          <w:szCs w:val="24"/>
+        </w:rPr>
+        <w:t xml:space="preserve"> silica bodies: 0 = absent, 1 = present</w:t>
+      </w:r>
+      <w:r>
+        <w:rPr>
+          <w:rFonts w:ascii="Times New Roman" w:eastAsia="Times New Roman" w:hAnsi="Times New Roman" w:cs="Times New Roman"/>
+          <w:sz w:val="24"/>
+          <w:szCs w:val="24"/>
+        </w:rPr>
+        <w:tab/>
+      </w:r>
+    </w:p>
+    <w:p>
+      <w:pPr>
+        <w:numPr>
+          <w:ilvl w:val="0"/>
+          <w:numId w:val="1"/>
+        </w:numPr>
+        <w:spacing w:before="100" w:beforeAutospacing="1" w:after="100" w:afterAutospacing="1" w:line="240" w:lineRule="auto"/>
+        <w:rPr>
+          <w:rFonts w:ascii="Times New Roman" w:eastAsia="Times New Roman" w:hAnsi="Times New Roman" w:cs="Times New Roman"/>
+          <w:sz w:val="24"/>
+          <w:szCs w:val="24"/>
+        </w:rPr>
+      </w:pPr>
+      <w:r>
+        <w:rPr>
+          <w:rFonts w:ascii="Times New Roman" w:eastAsia="Times New Roman" w:hAnsi="Times New Roman" w:cs="Times New Roman"/>
+          <w:sz w:val="24"/>
+          <w:szCs w:val="24"/>
+        </w:rPr>
+        <w:t xml:space="preserve">Lemma_horizontal_elongated: </w:t>
+      </w:r>
+      <w:r>
+        <w:rPr>
+          <w:rFonts w:ascii="Times New Roman" w:eastAsia="Times New Roman" w:hAnsi="Times New Roman" w:cs="Times New Roman"/>
+          <w:sz w:val="24"/>
+          <w:szCs w:val="24"/>
+        </w:rPr>
+        <w:t>Lemma</w:t>
+      </w:r>
+      <w:r>
+        <w:rPr>
+          <w:rFonts w:ascii="Times New Roman" w:eastAsia="Times New Roman" w:hAnsi="Times New Roman" w:cs="Times New Roman"/>
+          <w:sz w:val="24"/>
+          <w:szCs w:val="24"/>
+        </w:rPr>
+        <w:t>:</w:t>
+      </w:r>
+      <w:r>
+        <w:rPr>
+          <w:rFonts w:ascii="Times New Roman" w:eastAsia="Times New Roman" w:hAnsi="Times New Roman" w:cs="Times New Roman"/>
+          <w:sz w:val="24"/>
+          <w:szCs w:val="24"/>
+        </w:rPr>
+        <w:t xml:space="preserve"> </w:t>
+      </w:r>
+      <w:r>
+        <w:rPr>
+          <w:rFonts w:ascii="Times New Roman" w:eastAsia="Times New Roman" w:hAnsi="Times New Roman" w:cs="Times New Roman"/>
+          <w:sz w:val="24"/>
+          <w:szCs w:val="24"/>
+        </w:rPr>
+        <w:t>H</w:t>
+      </w:r>
+      <w:r>
+        <w:rPr>
+          <w:rFonts w:ascii="Times New Roman" w:eastAsia="Times New Roman" w:hAnsi="Times New Roman" w:cs="Times New Roman"/>
+          <w:sz w:val="24"/>
+          <w:szCs w:val="24"/>
+        </w:rPr>
+        <w:t>orizontally elongated</w:t>
+      </w:r>
+      <w:r>
+        <w:rPr>
+          <w:rFonts w:ascii="Times New Roman" w:eastAsia="Times New Roman" w:hAnsi="Times New Roman" w:cs="Times New Roman"/>
+          <w:sz w:val="24"/>
+          <w:szCs w:val="24"/>
+        </w:rPr>
+        <w:t xml:space="preserve"> (rounded but not bilobate)</w:t>
+      </w:r>
+      <w:r>
+        <w:rPr>
+          <w:rFonts w:ascii="Times New Roman" w:eastAsia="Times New Roman" w:hAnsi="Times New Roman" w:cs="Times New Roman"/>
+          <w:sz w:val="24"/>
+          <w:szCs w:val="24"/>
+        </w:rPr>
+        <w:t xml:space="preserve"> silica bodies: 0 = absent, 1 = present</w:t>
+      </w:r>
+    </w:p>
+    <w:p>
+      <w:pPr>
+        <w:numPr>
+          <w:ilvl w:val="0"/>
+          <w:numId w:val="1"/>
+        </w:numPr>
+        <w:spacing w:before="100" w:beforeAutospacing="1" w:after="100" w:afterAutospacing="1" w:line="240" w:lineRule="auto"/>
+        <w:rPr>
+          <w:rFonts w:ascii="Times New Roman" w:eastAsia="Times New Roman" w:hAnsi="Times New Roman" w:cs="Times New Roman"/>
+          <w:sz w:val="24"/>
+          <w:szCs w:val="24"/>
+        </w:rPr>
+      </w:pPr>
+      <w:r>
+        <w:rPr>
+          <w:rFonts w:ascii="Times New Roman" w:eastAsia="Times New Roman" w:hAnsi="Times New Roman" w:cs="Times New Roman"/>
+          <w:sz w:val="24"/>
+          <w:szCs w:val="24"/>
+        </w:rPr>
+        <w:t xml:space="preserve">Lemma_reniform_vertical: </w:t>
+      </w:r>
+      <w:r>
+        <w:rPr>
+          <w:rFonts w:ascii="Times New Roman" w:eastAsia="Times New Roman" w:hAnsi="Times New Roman" w:cs="Times New Roman"/>
+          <w:sz w:val="24"/>
+          <w:szCs w:val="24"/>
+        </w:rPr>
+        <w:t>Lemma</w:t>
+      </w:r>
+      <w:r>
+        <w:rPr>
+          <w:rFonts w:ascii="Times New Roman" w:eastAsia="Times New Roman" w:hAnsi="Times New Roman" w:cs="Times New Roman"/>
+          <w:sz w:val="24"/>
+          <w:szCs w:val="24"/>
+        </w:rPr>
+        <w:t>:</w:t>
+      </w:r>
+      <w:r>
+        <w:rPr>
+          <w:rFonts w:ascii="Times New Roman" w:eastAsia="Times New Roman" w:hAnsi="Times New Roman" w:cs="Times New Roman"/>
+          <w:sz w:val="24"/>
+          <w:szCs w:val="24"/>
+        </w:rPr>
+        <w:t xml:space="preserve"> </w:t>
+      </w:r>
+      <w:r>
+        <w:rPr>
+          <w:rFonts w:ascii="Times New Roman" w:eastAsia="Times New Roman" w:hAnsi="Times New Roman" w:cs="Times New Roman"/>
+          <w:sz w:val="24"/>
+          <w:szCs w:val="24"/>
+        </w:rPr>
+        <w:t>Reniform, vertically elongated</w:t>
+      </w:r>
+      <w:r>
+        <w:rPr>
+          <w:rFonts w:ascii="Times New Roman" w:eastAsia="Times New Roman" w:hAnsi="Times New Roman" w:cs="Times New Roman"/>
+          <w:sz w:val="24"/>
+          <w:szCs w:val="24"/>
+        </w:rPr>
+        <w:t xml:space="preserve"> silica bodies: 0 = absent, 1 = present</w:t>
+      </w:r>
+      <w:r>
+        <w:rPr>
+          <w:rFonts w:ascii="Times New Roman" w:eastAsia="Times New Roman" w:hAnsi="Times New Roman" w:cs="Times New Roman"/>
+          <w:sz w:val="24"/>
+          <w:szCs w:val="24"/>
+        </w:rPr>
+        <w:tab/>
+      </w:r>
+      <w:r>
+        <w:rPr>
+          <w:rFonts w:ascii="Times New Roman" w:eastAsia="Times New Roman" w:hAnsi="Times New Roman" w:cs="Times New Roman"/>
+          <w:sz w:val="24"/>
+          <w:szCs w:val="24"/>
+        </w:rPr>
+        <w:tab/>
+      </w:r>
+    </w:p>
+    <w:p>
+      <w:pPr>
+        <w:numPr>
+          <w:ilvl w:val="0"/>
+          <w:numId w:val="1"/>
+        </w:numPr>
+        <w:spacing w:before="100" w:beforeAutospacing="1" w:after="100" w:afterAutospacing="1" w:line="240" w:lineRule="auto"/>
+        <w:rPr>
+          <w:rFonts w:ascii="Times New Roman" w:eastAsia="Times New Roman" w:hAnsi="Times New Roman" w:cs="Times New Roman"/>
+          <w:sz w:val="24"/>
+          <w:szCs w:val="24"/>
+        </w:rPr>
+      </w:pPr>
+      <w:r>
+        <w:rPr>
+          <w:rFonts w:ascii="Times New Roman" w:eastAsia="Times New Roman" w:hAnsi="Times New Roman" w:cs="Times New Roman"/>
+          <w:sz w:val="24"/>
+          <w:szCs w:val="24"/>
+        </w:rPr>
+        <w:t xml:space="preserve">Lemma_reniform_horizontal: </w:t>
+      </w:r>
+      <w:r>
+        <w:rPr>
+          <w:rFonts w:ascii="Times New Roman" w:eastAsia="Times New Roman" w:hAnsi="Times New Roman" w:cs="Times New Roman"/>
+          <w:sz w:val="24"/>
+          <w:szCs w:val="24"/>
+        </w:rPr>
+        <w:t>Lemma</w:t>
+      </w:r>
+      <w:r>
+        <w:rPr>
+          <w:rFonts w:ascii="Times New Roman" w:eastAsia="Times New Roman" w:hAnsi="Times New Roman" w:cs="Times New Roman"/>
+          <w:sz w:val="24"/>
+          <w:szCs w:val="24"/>
+        </w:rPr>
+        <w:t>:</w:t>
+      </w:r>
+      <w:r>
+        <w:rPr>
+          <w:rFonts w:ascii="Times New Roman" w:eastAsia="Times New Roman" w:hAnsi="Times New Roman" w:cs="Times New Roman"/>
+          <w:sz w:val="24"/>
+          <w:szCs w:val="24"/>
+        </w:rPr>
+        <w:t xml:space="preserve"> </w:t>
+      </w:r>
+      <w:r>
+        <w:rPr>
+          <w:rFonts w:ascii="Times New Roman" w:eastAsia="Times New Roman" w:hAnsi="Times New Roman" w:cs="Times New Roman"/>
+          <w:sz w:val="24"/>
+          <w:szCs w:val="24"/>
+        </w:rPr>
+        <w:t>Reniform, horizontally elongated</w:t>
+      </w:r>
+      <w:r>
+        <w:rPr>
+          <w:rFonts w:ascii="Times New Roman" w:eastAsia="Times New Roman" w:hAnsi="Times New Roman" w:cs="Times New Roman"/>
+          <w:sz w:val="24"/>
+          <w:szCs w:val="24"/>
+        </w:rPr>
+        <w:t xml:space="preserve"> silica bodies: 0 = absent, 1 = present</w:t>
+      </w:r>
+      <w:r>
+        <w:rPr>
+          <w:rFonts w:ascii="Times New Roman" w:eastAsia="Times New Roman" w:hAnsi="Times New Roman" w:cs="Times New Roman"/>
+          <w:sz w:val="24"/>
+          <w:szCs w:val="24"/>
+        </w:rPr>
+        <w:tab/>
+      </w:r>
+    </w:p>
+    <w:p>
+      <w:pPr>
+        <w:numPr>
+          <w:ilvl w:val="0"/>
+          <w:numId w:val="1"/>
+        </w:numPr>
+        <w:spacing w:before="100" w:beforeAutospacing="1" w:after="100" w:afterAutospacing="1" w:line="240" w:lineRule="auto"/>
+        <w:rPr>
+          <w:rFonts w:ascii="Times New Roman" w:eastAsia="Times New Roman" w:hAnsi="Times New Roman" w:cs="Times New Roman"/>
+          <w:sz w:val="24"/>
+          <w:szCs w:val="24"/>
+        </w:rPr>
+      </w:pPr>
+      <w:r>
+        <w:rPr>
+          <w:rFonts w:ascii="Times New Roman" w:eastAsia="Times New Roman" w:hAnsi="Times New Roman" w:cs="Times New Roman"/>
+          <w:sz w:val="24"/>
+          <w:szCs w:val="24"/>
+        </w:rPr>
+        <w:t xml:space="preserve">Lemma_stomata: </w:t>
+      </w:r>
+      <w:r>
+        <w:rPr>
+          <w:rFonts w:ascii="Times New Roman" w:eastAsia="Times New Roman" w:hAnsi="Times New Roman" w:cs="Times New Roman"/>
+          <w:sz w:val="24"/>
+          <w:szCs w:val="24"/>
+        </w:rPr>
+        <w:t>Lemma stomata: 0 = absent, 1 = present</w:t>
+      </w:r>
+      <w:r>
+        <w:rPr>
+          <w:rFonts w:ascii="Times New Roman" w:eastAsia="Times New Roman" w:hAnsi="Times New Roman" w:cs="Times New Roman"/>
+          <w:sz w:val="24"/>
+          <w:szCs w:val="24"/>
+        </w:rPr>
+        <w:tab/>
+      </w:r>
+    </w:p>
+    <w:p>
+      <w:pPr>
+        <w:numPr>
+          <w:ilvl w:val="0"/>
+          <w:numId w:val="1"/>
+        </w:numPr>
+        <w:spacing w:before="100" w:beforeAutospacing="1" w:after="100" w:afterAutospacing="1" w:line="240" w:lineRule="auto"/>
+        <w:rPr>
+          <w:rFonts w:ascii="Times New Roman" w:eastAsia="Times New Roman" w:hAnsi="Times New Roman" w:cs="Times New Roman"/>
+          <w:sz w:val="24"/>
+          <w:szCs w:val="24"/>
+        </w:rPr>
+      </w:pPr>
+      <w:r>
+        <w:rPr>
+          <w:rFonts w:ascii="Times New Roman" w:eastAsia="Times New Roman" w:hAnsi="Times New Roman" w:cs="Times New Roman"/>
+          <w:sz w:val="24"/>
+          <w:szCs w:val="24"/>
+        </w:rPr>
+        <w:t xml:space="preserve">Lemma_stomata_freq: </w:t>
+      </w:r>
+      <w:r>
+        <w:rPr>
+          <w:rFonts w:ascii="Times New Roman" w:eastAsia="Times New Roman" w:hAnsi="Times New Roman" w:cs="Times New Roman"/>
+          <w:sz w:val="24"/>
+          <w:szCs w:val="24"/>
+        </w:rPr>
+        <w:t>Lemma stomata: 0 = frequent, 1 = infrequent</w:t>
+      </w:r>
+      <w:r>
+        <w:rPr>
+          <w:rFonts w:ascii="Times New Roman" w:eastAsia="Times New Roman" w:hAnsi="Times New Roman" w:cs="Times New Roman"/>
+          <w:sz w:val="24"/>
+          <w:szCs w:val="24"/>
+        </w:rPr>
+        <w:tab/>
+      </w:r>
+    </w:p>
+    <w:p>
+      <w:pPr>
+        <w:numPr>
+          <w:ilvl w:val="0"/>
+          <w:numId w:val="1"/>
+        </w:numPr>
+        <w:spacing w:before="100" w:beforeAutospacing="1" w:after="100" w:afterAutospacing="1" w:line="240" w:lineRule="auto"/>
+        <w:rPr>
+          <w:rFonts w:ascii="Times New Roman" w:eastAsia="Times New Roman" w:hAnsi="Times New Roman" w:cs="Times New Roman"/>
+          <w:sz w:val="24"/>
+          <w:szCs w:val="24"/>
+        </w:rPr>
+      </w:pPr>
+      <w:r>
+        <w:rPr>
+          <w:rFonts w:ascii="Times New Roman" w:eastAsia="Times New Roman" w:hAnsi="Times New Roman" w:cs="Times New Roman"/>
+          <w:sz w:val="24"/>
+          <w:szCs w:val="24"/>
+        </w:rPr>
+        <w:lastRenderedPageBreak/>
+        <w:t xml:space="preserve">Lemma_stomata_subsidiary_cells_triangular: Lemma </w:t>
+      </w:r>
+      <w:r>
+        <w:rPr>
+          <w:rFonts w:ascii="Times New Roman" w:eastAsia="Times New Roman" w:hAnsi="Times New Roman" w:cs="Times New Roman"/>
+          <w:sz w:val="24"/>
+          <w:szCs w:val="24"/>
+        </w:rPr>
+        <w:t>stomata subsidiary cells triangular: 0 = absent, 1 = present</w:t>
+      </w:r>
+      <w:r>
+        <w:rPr>
+          <w:rFonts w:ascii="Times New Roman" w:eastAsia="Times New Roman" w:hAnsi="Times New Roman" w:cs="Times New Roman"/>
+          <w:sz w:val="24"/>
+          <w:szCs w:val="24"/>
+        </w:rPr>
+        <w:tab/>
+      </w:r>
+    </w:p>
+    <w:p>
+      <w:pPr>
+        <w:numPr>
+          <w:ilvl w:val="0"/>
+          <w:numId w:val="1"/>
+        </w:numPr>
+        <w:spacing w:before="100" w:beforeAutospacing="1" w:after="100" w:afterAutospacing="1" w:line="240" w:lineRule="auto"/>
+        <w:rPr>
+          <w:rFonts w:ascii="Times New Roman" w:eastAsia="Times New Roman" w:hAnsi="Times New Roman" w:cs="Times New Roman"/>
+          <w:sz w:val="24"/>
+          <w:szCs w:val="24"/>
+        </w:rPr>
+      </w:pPr>
+      <w:r>
+        <w:rPr>
+          <w:rFonts w:ascii="Times New Roman" w:eastAsia="Times New Roman" w:hAnsi="Times New Roman" w:cs="Times New Roman"/>
+          <w:sz w:val="24"/>
+          <w:szCs w:val="24"/>
+        </w:rPr>
+        <w:t xml:space="preserve">Lemma_stomata_subsidiary_cells_domed: </w:t>
+      </w:r>
+      <w:r>
+        <w:rPr>
+          <w:rFonts w:ascii="Times New Roman" w:eastAsia="Times New Roman" w:hAnsi="Times New Roman" w:cs="Times New Roman"/>
+          <w:sz w:val="24"/>
+          <w:szCs w:val="24"/>
+        </w:rPr>
+        <w:t>Lemma stomata subsidiary cells dome-shaped: 0 = absent, 1 = present</w:t>
+      </w:r>
+      <w:r>
+        <w:rPr>
+          <w:rFonts w:ascii="Times New Roman" w:eastAsia="Times New Roman" w:hAnsi="Times New Roman" w:cs="Times New Roman"/>
+          <w:sz w:val="24"/>
+          <w:szCs w:val="24"/>
+        </w:rPr>
+        <w:tab/>
+      </w:r>
+    </w:p>
+    <w:p>
+      <w:pPr>
+        <w:numPr>
+          <w:ilvl w:val="0"/>
+          <w:numId w:val="1"/>
+        </w:numPr>
+        <w:spacing w:before="100" w:beforeAutospacing="1" w:after="100" w:afterAutospacing="1" w:line="240" w:lineRule="auto"/>
+        <w:rPr>
+          <w:rFonts w:ascii="Times New Roman" w:eastAsia="Times New Roman" w:hAnsi="Times New Roman" w:cs="Times New Roman"/>
+          <w:sz w:val="24"/>
+          <w:szCs w:val="24"/>
+        </w:rPr>
+      </w:pPr>
+      <w:r>
+        <w:rPr>
+          <w:rFonts w:ascii="Times New Roman" w:eastAsia="Times New Roman" w:hAnsi="Times New Roman" w:cs="Times New Roman"/>
+          <w:sz w:val="24"/>
+          <w:szCs w:val="24"/>
+        </w:rPr>
+        <w:t xml:space="preserve">Lemma_stomata_subsidiary_cells_parallel: </w:t>
+      </w:r>
+      <w:r>
+        <w:rPr>
+          <w:rFonts w:ascii="Times New Roman" w:eastAsia="Times New Roman" w:hAnsi="Times New Roman" w:cs="Times New Roman"/>
+          <w:sz w:val="24"/>
+          <w:szCs w:val="24"/>
+        </w:rPr>
+        <w:t>Lemma stomata subsidiary cells parallel sided: 0 = absent, 1 = present</w:t>
+      </w:r>
+      <w:r>
+        <w:rPr>
+          <w:rFonts w:ascii="Times New Roman" w:eastAsia="Times New Roman" w:hAnsi="Times New Roman" w:cs="Times New Roman"/>
+          <w:sz w:val="24"/>
+          <w:szCs w:val="24"/>
+        </w:rPr>
+        <w:tab/>
+      </w:r>
+    </w:p>
+    <w:p>
+      <w:pPr>
+        <w:numPr>
+          <w:ilvl w:val="0"/>
+          <w:numId w:val="1"/>
+        </w:numPr>
+        <w:spacing w:before="100" w:beforeAutospacing="1" w:after="100" w:afterAutospacing="1" w:line="240" w:lineRule="auto"/>
+        <w:rPr>
+          <w:rFonts w:ascii="Times New Roman" w:eastAsia="Times New Roman" w:hAnsi="Times New Roman" w:cs="Times New Roman"/>
+          <w:sz w:val="24"/>
+          <w:szCs w:val="24"/>
+        </w:rPr>
+      </w:pPr>
+      <w:r>
+        <w:rPr>
+          <w:rFonts w:ascii="Times New Roman" w:eastAsia="Times New Roman" w:hAnsi="Times New Roman" w:cs="Times New Roman"/>
+          <w:sz w:val="24"/>
+          <w:szCs w:val="24"/>
+        </w:rPr>
+        <w:t>Palea_papillae</w:t>
+      </w:r>
+      <w:r>
+        <w:rPr>
+          <w:rFonts w:ascii="Times New Roman" w:eastAsia="Times New Roman" w:hAnsi="Times New Roman" w:cs="Times New Roman"/>
+          <w:sz w:val="24"/>
+          <w:szCs w:val="24"/>
+        </w:rPr>
+        <w:t>_simple</w:t>
       </w:r>
       <w:r>
         <w:rPr>
@@ -1041,7 +1622,77 @@
           <w:sz w:val="24"/>
           <w:szCs w:val="24"/>
         </w:rPr>
-        <w:t>Lemma</w:t>
+        <w:t>Palea</w:t>
+      </w:r>
+      <w:r>
+        <w:rPr>
+          <w:rFonts w:ascii="Times New Roman" w:eastAsia="Times New Roman" w:hAnsi="Times New Roman" w:cs="Times New Roman"/>
+          <w:sz w:val="24"/>
+          <w:szCs w:val="24"/>
+        </w:rPr>
+        <w:t xml:space="preserve">: </w:t>
+      </w:r>
+      <w:r>
+        <w:rPr>
+          <w:rFonts w:ascii="Times New Roman" w:eastAsia="Times New Roman" w:hAnsi="Times New Roman" w:cs="Times New Roman"/>
+          <w:sz w:val="24"/>
+          <w:szCs w:val="24"/>
+        </w:rPr>
+        <w:t>Simple p</w:t>
+      </w:r>
+      <w:r>
+        <w:rPr>
+          <w:rFonts w:ascii="Times New Roman" w:eastAsia="Times New Roman" w:hAnsi="Times New Roman" w:cs="Times New Roman"/>
+          <w:sz w:val="24"/>
+          <w:szCs w:val="24"/>
+        </w:rPr>
+        <w:t>apillae present on long cells: 0 = absent, 1 = present</w:t>
+      </w:r>
+    </w:p>
+    <w:p>
+      <w:pPr>
+        <w:numPr>
+          <w:ilvl w:val="0"/>
+          <w:numId w:val="1"/>
+        </w:numPr>
+        <w:spacing w:before="100" w:beforeAutospacing="1" w:after="100" w:afterAutospacing="1" w:line="240" w:lineRule="auto"/>
+        <w:rPr>
+          <w:rFonts w:ascii="Times New Roman" w:eastAsia="Times New Roman" w:hAnsi="Times New Roman" w:cs="Times New Roman"/>
+          <w:sz w:val="24"/>
+          <w:szCs w:val="24"/>
+        </w:rPr>
+      </w:pPr>
+      <w:r>
+        <w:rPr>
+          <w:rFonts w:ascii="Times New Roman" w:eastAsia="Times New Roman" w:hAnsi="Times New Roman" w:cs="Times New Roman"/>
+          <w:sz w:val="24"/>
+          <w:szCs w:val="24"/>
+        </w:rPr>
+        <w:t>Palea_papillae_</w:t>
+      </w:r>
+      <w:r>
+        <w:rPr>
+          <w:rFonts w:ascii="Times New Roman" w:eastAsia="Times New Roman" w:hAnsi="Times New Roman" w:cs="Times New Roman"/>
+          <w:sz w:val="24"/>
+          <w:szCs w:val="24"/>
+        </w:rPr>
+        <w:t>bifurcated</w:t>
+      </w:r>
+      <w:r>
+        <w:rPr>
+          <w:rFonts w:ascii="Times New Roman" w:eastAsia="Times New Roman" w:hAnsi="Times New Roman" w:cs="Times New Roman"/>
+          <w:sz w:val="24"/>
+          <w:szCs w:val="24"/>
+        </w:rPr>
+        <w:t xml:space="preserve">: </w:t>
+      </w:r>
+      <w:r>
+        <w:rPr>
+          <w:rFonts w:ascii="Times New Roman" w:eastAsia="Times New Roman" w:hAnsi="Times New Roman" w:cs="Times New Roman"/>
+          <w:sz w:val="24"/>
+          <w:szCs w:val="24"/>
+        </w:rPr>
+        <w:t>Palea</w:t>
       </w:r>
       <w:r>
         <w:rPr>
@@ -1057,6 +1708,154 @@
           <w:sz w:val="24"/>
           <w:szCs w:val="24"/>
         </w:rPr>
+        <w:t xml:space="preserve"> Bifurcated</w:t>
+      </w:r>
+      <w:r>
+        <w:rPr>
+          <w:rFonts w:ascii="Times New Roman" w:eastAsia="Times New Roman" w:hAnsi="Times New Roman" w:cs="Times New Roman"/>
+          <w:sz w:val="24"/>
+          <w:szCs w:val="24"/>
+        </w:rPr>
+        <w:t xml:space="preserve"> p</w:t>
+      </w:r>
+      <w:r>
+        <w:rPr>
+          <w:rFonts w:ascii="Times New Roman" w:eastAsia="Times New Roman" w:hAnsi="Times New Roman" w:cs="Times New Roman"/>
+          <w:sz w:val="24"/>
+          <w:szCs w:val="24"/>
+        </w:rPr>
+        <w:t>apillae present on long cells: 0 = absent, 1 = present</w:t>
+      </w:r>
+    </w:p>
+    <w:p>
+      <w:pPr>
+        <w:numPr>
+          <w:ilvl w:val="0"/>
+          <w:numId w:val="1"/>
+        </w:numPr>
+        <w:spacing w:before="100" w:beforeAutospacing="1" w:after="100" w:afterAutospacing="1" w:line="240" w:lineRule="auto"/>
+        <w:rPr>
+          <w:rFonts w:ascii="Times New Roman" w:eastAsia="Times New Roman" w:hAnsi="Times New Roman" w:cs="Times New Roman"/>
+          <w:sz w:val="24"/>
+          <w:szCs w:val="24"/>
+        </w:rPr>
+      </w:pPr>
+      <w:r>
+        <w:rPr>
+          <w:rFonts w:ascii="Times New Roman" w:eastAsia="Times New Roman" w:hAnsi="Times New Roman" w:cs="Times New Roman"/>
+          <w:sz w:val="24"/>
+          <w:szCs w:val="24"/>
+        </w:rPr>
+        <w:t>Palea_papillae_</w:t>
+      </w:r>
+      <w:r>
+        <w:rPr>
+          <w:rFonts w:ascii="Times New Roman" w:eastAsia="Times New Roman" w:hAnsi="Times New Roman" w:cs="Times New Roman"/>
+          <w:sz w:val="24"/>
+          <w:szCs w:val="24"/>
+        </w:rPr>
+        <w:t>branch</w:t>
+      </w:r>
+      <w:r>
+        <w:rPr>
+          <w:rFonts w:ascii="Times New Roman" w:eastAsia="Times New Roman" w:hAnsi="Times New Roman" w:cs="Times New Roman"/>
+          <w:sz w:val="24"/>
+          <w:szCs w:val="24"/>
+        </w:rPr>
+        <w:t xml:space="preserve">: </w:t>
+      </w:r>
+      <w:r>
+        <w:rPr>
+          <w:rFonts w:ascii="Times New Roman" w:eastAsia="Times New Roman" w:hAnsi="Times New Roman" w:cs="Times New Roman"/>
+          <w:sz w:val="24"/>
+          <w:szCs w:val="24"/>
+        </w:rPr>
+        <w:t>Palea</w:t>
+      </w:r>
+      <w:r>
+        <w:rPr>
+          <w:rFonts w:ascii="Times New Roman" w:eastAsia="Times New Roman" w:hAnsi="Times New Roman" w:cs="Times New Roman"/>
+          <w:sz w:val="24"/>
+          <w:szCs w:val="24"/>
+        </w:rPr>
+        <w:t xml:space="preserve">: </w:t>
+      </w:r>
+      <w:r>
+        <w:rPr>
+          <w:rFonts w:ascii="Times New Roman" w:eastAsia="Times New Roman" w:hAnsi="Times New Roman" w:cs="Times New Roman"/>
+          <w:sz w:val="24"/>
+          <w:szCs w:val="24"/>
+        </w:rPr>
+        <w:t>Branc</w:t>
+      </w:r>
+      <w:r>
+        <w:rPr>
+          <w:rFonts w:ascii="Times New Roman" w:eastAsia="Times New Roman" w:hAnsi="Times New Roman" w:cs="Times New Roman"/>
+          <w:sz w:val="24"/>
+          <w:szCs w:val="24"/>
+        </w:rPr>
+        <w:t>hing</w:t>
+      </w:r>
+      <w:r>
+        <w:rPr>
+          <w:rFonts w:ascii="Times New Roman" w:eastAsia="Times New Roman" w:hAnsi="Times New Roman" w:cs="Times New Roman"/>
+          <w:sz w:val="24"/>
+          <w:szCs w:val="24"/>
+        </w:rPr>
+        <w:t xml:space="preserve"> p</w:t>
+      </w:r>
+      <w:r>
+        <w:rPr>
+          <w:rFonts w:ascii="Times New Roman" w:eastAsia="Times New Roman" w:hAnsi="Times New Roman" w:cs="Times New Roman"/>
+          <w:sz w:val="24"/>
+          <w:szCs w:val="24"/>
+        </w:rPr>
+        <w:t>apillae present on long cells: 0 = absent, 1 = present</w:t>
+      </w:r>
+    </w:p>
+    <w:p>
+      <w:pPr>
+        <w:numPr>
+          <w:ilvl w:val="0"/>
+          <w:numId w:val="1"/>
+        </w:numPr>
+        <w:spacing w:before="100" w:beforeAutospacing="1" w:after="100" w:afterAutospacing="1" w:line="240" w:lineRule="auto"/>
+        <w:rPr>
+          <w:rFonts w:ascii="Times New Roman" w:eastAsia="Times New Roman" w:hAnsi="Times New Roman" w:cs="Times New Roman"/>
+          <w:sz w:val="24"/>
+          <w:szCs w:val="24"/>
+        </w:rPr>
+      </w:pPr>
+      <w:r>
+        <w:rPr>
+          <w:rFonts w:ascii="Times New Roman" w:eastAsia="Times New Roman" w:hAnsi="Times New Roman" w:cs="Times New Roman"/>
+          <w:sz w:val="24"/>
+          <w:szCs w:val="24"/>
+        </w:rPr>
+        <w:t xml:space="preserve">Palea_mar_prickle: </w:t>
+      </w:r>
+      <w:r>
+        <w:rPr>
+          <w:rFonts w:ascii="Times New Roman" w:eastAsia="Times New Roman" w:hAnsi="Times New Roman" w:cs="Times New Roman"/>
+          <w:sz w:val="24"/>
+          <w:szCs w:val="24"/>
+        </w:rPr>
+        <w:t>Palea margin</w:t>
+      </w:r>
+      <w:r>
+        <w:rPr>
+          <w:rFonts w:ascii="Times New Roman" w:eastAsia="Times New Roman" w:hAnsi="Times New Roman" w:cs="Times New Roman"/>
+          <w:sz w:val="24"/>
+          <w:szCs w:val="24"/>
+        </w:rPr>
+        <w:t>:</w:t>
+      </w:r>
+      <w:r>
+        <w:rPr>
+          <w:rFonts w:ascii="Times New Roman" w:eastAsia="Times New Roman" w:hAnsi="Times New Roman" w:cs="Times New Roman"/>
+          <w:sz w:val="24"/>
+          <w:szCs w:val="24"/>
+        </w:rPr>
         <w:t xml:space="preserve"> </w:t>
       </w:r>
       <w:r>
@@ -1065,6 +1864,714 @@
           <w:sz w:val="24"/>
           <w:szCs w:val="24"/>
         </w:rPr>
+        <w:t>P</w:t>
+      </w:r>
+      <w:r>
+        <w:rPr>
+          <w:rFonts w:ascii="Times New Roman" w:eastAsia="Times New Roman" w:hAnsi="Times New Roman" w:cs="Times New Roman"/>
+          <w:sz w:val="24"/>
+          <w:szCs w:val="24"/>
+        </w:rPr>
+        <w:t>rickle hairs: absent = 0, present = 1</w:t>
+      </w:r>
+      <w:r>
+        <w:rPr>
+          <w:rFonts w:ascii="Times New Roman" w:eastAsia="Times New Roman" w:hAnsi="Times New Roman" w:cs="Times New Roman"/>
+          <w:sz w:val="24"/>
+          <w:szCs w:val="24"/>
+        </w:rPr>
+        <w:tab/>
+      </w:r>
+    </w:p>
+    <w:p>
+      <w:pPr>
+        <w:numPr>
+          <w:ilvl w:val="0"/>
+          <w:numId w:val="1"/>
+        </w:numPr>
+        <w:spacing w:before="100" w:beforeAutospacing="1" w:after="100" w:afterAutospacing="1" w:line="240" w:lineRule="auto"/>
+        <w:rPr>
+          <w:rFonts w:ascii="Times New Roman" w:eastAsia="Times New Roman" w:hAnsi="Times New Roman" w:cs="Times New Roman"/>
+          <w:sz w:val="24"/>
+          <w:szCs w:val="24"/>
+        </w:rPr>
+      </w:pPr>
+      <w:r>
+        <w:rPr>
+          <w:rFonts w:ascii="Times New Roman" w:eastAsia="Times New Roman" w:hAnsi="Times New Roman" w:cs="Times New Roman"/>
+          <w:sz w:val="24"/>
+          <w:szCs w:val="24"/>
+        </w:rPr>
+        <w:t xml:space="preserve">Palea_mar_bicellular_microhair: </w:t>
+      </w:r>
+      <w:r>
+        <w:rPr>
+          <w:rFonts w:ascii="Times New Roman" w:eastAsia="Times New Roman" w:hAnsi="Times New Roman" w:cs="Times New Roman"/>
+          <w:sz w:val="24"/>
+          <w:szCs w:val="24"/>
+        </w:rPr>
+        <w:t>Palea margin</w:t>
+      </w:r>
+      <w:r>
+        <w:rPr>
+          <w:rFonts w:ascii="Times New Roman" w:eastAsia="Times New Roman" w:hAnsi="Times New Roman" w:cs="Times New Roman"/>
+          <w:sz w:val="24"/>
+          <w:szCs w:val="24"/>
+        </w:rPr>
+        <w:t>:</w:t>
+      </w:r>
+      <w:r>
+        <w:rPr>
+          <w:rFonts w:ascii="Times New Roman" w:eastAsia="Times New Roman" w:hAnsi="Times New Roman" w:cs="Times New Roman"/>
+          <w:sz w:val="24"/>
+          <w:szCs w:val="24"/>
+        </w:rPr>
+        <w:t xml:space="preserve"> </w:t>
+      </w:r>
+      <w:r>
+        <w:rPr>
+          <w:rFonts w:ascii="Times New Roman" w:eastAsia="Times New Roman" w:hAnsi="Times New Roman" w:cs="Times New Roman"/>
+          <w:sz w:val="24"/>
+          <w:szCs w:val="24"/>
+        </w:rPr>
+        <w:t>B</w:t>
+      </w:r>
+      <w:r>
+        <w:rPr>
+          <w:rFonts w:ascii="Times New Roman" w:eastAsia="Times New Roman" w:hAnsi="Times New Roman" w:cs="Times New Roman"/>
+          <w:sz w:val="24"/>
+          <w:szCs w:val="24"/>
+        </w:rPr>
+        <w:t>icellular microhairs: absent = 0, present = 1</w:t>
+      </w:r>
+      <w:r>
+        <w:rPr>
+          <w:rFonts w:ascii="Times New Roman" w:eastAsia="Times New Roman" w:hAnsi="Times New Roman" w:cs="Times New Roman"/>
+          <w:sz w:val="24"/>
+          <w:szCs w:val="24"/>
+        </w:rPr>
+        <w:tab/>
+      </w:r>
+    </w:p>
+    <w:p>
+      <w:pPr>
+        <w:numPr>
+          <w:ilvl w:val="0"/>
+          <w:numId w:val="1"/>
+        </w:numPr>
+        <w:spacing w:before="100" w:beforeAutospacing="1" w:after="100" w:afterAutospacing="1" w:line="240" w:lineRule="auto"/>
+        <w:rPr>
+          <w:rFonts w:ascii="Times New Roman" w:eastAsia="Times New Roman" w:hAnsi="Times New Roman" w:cs="Times New Roman"/>
+          <w:sz w:val="24"/>
+          <w:szCs w:val="24"/>
+        </w:rPr>
+      </w:pPr>
+      <w:r>
+        <w:rPr>
+          <w:rFonts w:ascii="Times New Roman" w:eastAsia="Times New Roman" w:hAnsi="Times New Roman" w:cs="Times New Roman"/>
+          <w:sz w:val="24"/>
+          <w:szCs w:val="24"/>
+        </w:rPr>
+        <w:t xml:space="preserve">Palea_mar_macrohair: </w:t>
+      </w:r>
+      <w:r>
+        <w:rPr>
+          <w:rFonts w:ascii="Times New Roman" w:eastAsia="Times New Roman" w:hAnsi="Times New Roman" w:cs="Times New Roman"/>
+          <w:sz w:val="24"/>
+          <w:szCs w:val="24"/>
+        </w:rPr>
+        <w:t>Palea margin</w:t>
+      </w:r>
+      <w:r>
+        <w:rPr>
+          <w:rFonts w:ascii="Times New Roman" w:eastAsia="Times New Roman" w:hAnsi="Times New Roman" w:cs="Times New Roman"/>
+          <w:sz w:val="24"/>
+          <w:szCs w:val="24"/>
+        </w:rPr>
+        <w:t>:</w:t>
+      </w:r>
+      <w:r>
+        <w:rPr>
+          <w:rFonts w:ascii="Times New Roman" w:eastAsia="Times New Roman" w:hAnsi="Times New Roman" w:cs="Times New Roman"/>
+          <w:sz w:val="24"/>
+          <w:szCs w:val="24"/>
+        </w:rPr>
+        <w:t xml:space="preserve"> </w:t>
+      </w:r>
+      <w:r>
+        <w:rPr>
+          <w:rFonts w:ascii="Times New Roman" w:eastAsia="Times New Roman" w:hAnsi="Times New Roman" w:cs="Times New Roman"/>
+          <w:sz w:val="24"/>
+          <w:szCs w:val="24"/>
+        </w:rPr>
+        <w:t>M</w:t>
+      </w:r>
+      <w:r>
+        <w:rPr>
+          <w:rFonts w:ascii="Times New Roman" w:eastAsia="Times New Roman" w:hAnsi="Times New Roman" w:cs="Times New Roman"/>
+          <w:sz w:val="24"/>
+          <w:szCs w:val="24"/>
+        </w:rPr>
+        <w:t>acrohairs: absent = 0, present = 1</w:t>
+      </w:r>
+      <w:r>
+        <w:rPr>
+          <w:rFonts w:ascii="Times New Roman" w:eastAsia="Times New Roman" w:hAnsi="Times New Roman" w:cs="Times New Roman"/>
+          <w:sz w:val="24"/>
+          <w:szCs w:val="24"/>
+        </w:rPr>
+        <w:tab/>
+      </w:r>
+      <w:r>
+        <w:rPr>
+          <w:rFonts w:ascii="Times New Roman" w:eastAsia="Times New Roman" w:hAnsi="Times New Roman" w:cs="Times New Roman"/>
+          <w:sz w:val="24"/>
+          <w:szCs w:val="24"/>
+        </w:rPr>
+        <w:tab/>
+      </w:r>
+    </w:p>
+    <w:p>
+      <w:pPr>
+        <w:numPr>
+          <w:ilvl w:val="0"/>
+          <w:numId w:val="1"/>
+        </w:numPr>
+        <w:spacing w:before="100" w:beforeAutospacing="1" w:after="100" w:afterAutospacing="1" w:line="240" w:lineRule="auto"/>
+        <w:rPr>
+          <w:rFonts w:ascii="Times New Roman" w:eastAsia="Times New Roman" w:hAnsi="Times New Roman" w:cs="Times New Roman"/>
+          <w:sz w:val="24"/>
+          <w:szCs w:val="24"/>
+        </w:rPr>
+      </w:pPr>
+      <w:r>
+        <w:rPr>
+          <w:rFonts w:ascii="Times New Roman" w:eastAsia="Times New Roman" w:hAnsi="Times New Roman" w:cs="Times New Roman"/>
+          <w:sz w:val="24"/>
+          <w:szCs w:val="24"/>
+        </w:rPr>
+        <w:t xml:space="preserve">Palea_sul_prickle: </w:t>
+      </w:r>
+      <w:r>
+        <w:rPr>
+          <w:rFonts w:ascii="Times New Roman" w:eastAsia="Times New Roman" w:hAnsi="Times New Roman" w:cs="Times New Roman"/>
+          <w:sz w:val="24"/>
+          <w:szCs w:val="24"/>
+        </w:rPr>
+        <w:t>Palea sulcus</w:t>
+      </w:r>
+      <w:r>
+        <w:rPr>
+          <w:rFonts w:ascii="Times New Roman" w:eastAsia="Times New Roman" w:hAnsi="Times New Roman" w:cs="Times New Roman"/>
+          <w:sz w:val="24"/>
+          <w:szCs w:val="24"/>
+        </w:rPr>
+        <w:t>:</w:t>
+      </w:r>
+      <w:r>
+        <w:rPr>
+          <w:rFonts w:ascii="Times New Roman" w:eastAsia="Times New Roman" w:hAnsi="Times New Roman" w:cs="Times New Roman"/>
+          <w:sz w:val="24"/>
+          <w:szCs w:val="24"/>
+        </w:rPr>
+        <w:t xml:space="preserve"> </w:t>
+      </w:r>
+      <w:r>
+        <w:rPr>
+          <w:rFonts w:ascii="Times New Roman" w:eastAsia="Times New Roman" w:hAnsi="Times New Roman" w:cs="Times New Roman"/>
+          <w:sz w:val="24"/>
+          <w:szCs w:val="24"/>
+        </w:rPr>
+        <w:t>P</w:t>
+      </w:r>
+      <w:r>
+        <w:rPr>
+          <w:rFonts w:ascii="Times New Roman" w:eastAsia="Times New Roman" w:hAnsi="Times New Roman" w:cs="Times New Roman"/>
+          <w:sz w:val="24"/>
+          <w:szCs w:val="24"/>
+        </w:rPr>
+        <w:t>rickle hairs: absent = 0, present = 1</w:t>
+      </w:r>
+      <w:r>
+        <w:rPr>
+          <w:rFonts w:ascii="Times New Roman" w:eastAsia="Times New Roman" w:hAnsi="Times New Roman" w:cs="Times New Roman"/>
+          <w:sz w:val="24"/>
+          <w:szCs w:val="24"/>
+        </w:rPr>
+        <w:tab/>
+      </w:r>
+    </w:p>
+    <w:p>
+      <w:pPr>
+        <w:numPr>
+          <w:ilvl w:val="0"/>
+          <w:numId w:val="1"/>
+        </w:numPr>
+        <w:spacing w:before="100" w:beforeAutospacing="1" w:after="100" w:afterAutospacing="1" w:line="240" w:lineRule="auto"/>
+        <w:rPr>
+          <w:rFonts w:ascii="Times New Roman" w:eastAsia="Times New Roman" w:hAnsi="Times New Roman" w:cs="Times New Roman"/>
+          <w:sz w:val="24"/>
+          <w:szCs w:val="24"/>
+        </w:rPr>
+      </w:pPr>
+      <w:r>
+        <w:rPr>
+          <w:rFonts w:ascii="Times New Roman" w:eastAsia="Times New Roman" w:hAnsi="Times New Roman" w:cs="Times New Roman"/>
+          <w:sz w:val="24"/>
+          <w:szCs w:val="24"/>
+        </w:rPr>
+        <w:t xml:space="preserve">Palea_sul_bicellular_microhair: </w:t>
+      </w:r>
+      <w:r>
+        <w:rPr>
+          <w:rFonts w:ascii="Times New Roman" w:eastAsia="Times New Roman" w:hAnsi="Times New Roman" w:cs="Times New Roman"/>
+          <w:sz w:val="24"/>
+          <w:szCs w:val="24"/>
+        </w:rPr>
+        <w:t>Palea sulcus</w:t>
+      </w:r>
+      <w:r>
+        <w:rPr>
+          <w:rFonts w:ascii="Times New Roman" w:eastAsia="Times New Roman" w:hAnsi="Times New Roman" w:cs="Times New Roman"/>
+          <w:sz w:val="24"/>
+          <w:szCs w:val="24"/>
+        </w:rPr>
+        <w:t>:</w:t>
+      </w:r>
+      <w:r>
+        <w:rPr>
+          <w:rFonts w:ascii="Times New Roman" w:eastAsia="Times New Roman" w:hAnsi="Times New Roman" w:cs="Times New Roman"/>
+          <w:sz w:val="24"/>
+          <w:szCs w:val="24"/>
+        </w:rPr>
+        <w:t xml:space="preserve"> </w:t>
+      </w:r>
+      <w:r>
+        <w:rPr>
+          <w:rFonts w:ascii="Times New Roman" w:eastAsia="Times New Roman" w:hAnsi="Times New Roman" w:cs="Times New Roman"/>
+          <w:sz w:val="24"/>
+          <w:szCs w:val="24"/>
+        </w:rPr>
+        <w:t>B</w:t>
+      </w:r>
+      <w:r>
+        <w:rPr>
+          <w:rFonts w:ascii="Times New Roman" w:eastAsia="Times New Roman" w:hAnsi="Times New Roman" w:cs="Times New Roman"/>
+          <w:sz w:val="24"/>
+          <w:szCs w:val="24"/>
+        </w:rPr>
+        <w:t>icellular microhairs: absent = 0, present = 1</w:t>
+      </w:r>
+      <w:r>
+        <w:rPr>
+          <w:rFonts w:ascii="Times New Roman" w:eastAsia="Times New Roman" w:hAnsi="Times New Roman" w:cs="Times New Roman"/>
+          <w:sz w:val="24"/>
+          <w:szCs w:val="24"/>
+        </w:rPr>
+        <w:tab/>
+      </w:r>
+    </w:p>
+    <w:p>
+      <w:pPr>
+        <w:numPr>
+          <w:ilvl w:val="0"/>
+          <w:numId w:val="1"/>
+        </w:numPr>
+        <w:spacing w:before="100" w:beforeAutospacing="1" w:after="100" w:afterAutospacing="1" w:line="240" w:lineRule="auto"/>
+        <w:rPr>
+          <w:rFonts w:ascii="Times New Roman" w:eastAsia="Times New Roman" w:hAnsi="Times New Roman" w:cs="Times New Roman"/>
+          <w:sz w:val="24"/>
+          <w:szCs w:val="24"/>
+        </w:rPr>
+      </w:pPr>
+      <w:r>
+        <w:rPr>
+          <w:rFonts w:ascii="Times New Roman" w:eastAsia="Times New Roman" w:hAnsi="Times New Roman" w:cs="Times New Roman"/>
+          <w:sz w:val="24"/>
+          <w:szCs w:val="24"/>
+        </w:rPr>
+        <w:t xml:space="preserve">Palea_sul_macrohair: </w:t>
+      </w:r>
+      <w:r>
+        <w:rPr>
+          <w:rFonts w:ascii="Times New Roman" w:eastAsia="Times New Roman" w:hAnsi="Times New Roman" w:cs="Times New Roman"/>
+          <w:sz w:val="24"/>
+          <w:szCs w:val="24"/>
+        </w:rPr>
+        <w:t>Palea sulcus</w:t>
+      </w:r>
+      <w:r>
+        <w:rPr>
+          <w:rFonts w:ascii="Times New Roman" w:eastAsia="Times New Roman" w:hAnsi="Times New Roman" w:cs="Times New Roman"/>
+          <w:sz w:val="24"/>
+          <w:szCs w:val="24"/>
+        </w:rPr>
+        <w:t>:</w:t>
+      </w:r>
+      <w:r>
+        <w:rPr>
+          <w:rFonts w:ascii="Times New Roman" w:eastAsia="Times New Roman" w:hAnsi="Times New Roman" w:cs="Times New Roman"/>
+          <w:sz w:val="24"/>
+          <w:szCs w:val="24"/>
+        </w:rPr>
+        <w:t xml:space="preserve"> </w:t>
+      </w:r>
+      <w:r>
+        <w:rPr>
+          <w:rFonts w:ascii="Times New Roman" w:eastAsia="Times New Roman" w:hAnsi="Times New Roman" w:cs="Times New Roman"/>
+          <w:sz w:val="24"/>
+          <w:szCs w:val="24"/>
+        </w:rPr>
+        <w:t>M</w:t>
+      </w:r>
+      <w:r>
+        <w:rPr>
+          <w:rFonts w:ascii="Times New Roman" w:eastAsia="Times New Roman" w:hAnsi="Times New Roman" w:cs="Times New Roman"/>
+          <w:sz w:val="24"/>
+          <w:szCs w:val="24"/>
+        </w:rPr>
+        <w:t>acrohairs: absent = 0, present = 1</w:t>
+      </w:r>
+      <w:r>
+        <w:rPr>
+          <w:rFonts w:ascii="Times New Roman" w:eastAsia="Times New Roman" w:hAnsi="Times New Roman" w:cs="Times New Roman"/>
+          <w:sz w:val="24"/>
+          <w:szCs w:val="24"/>
+        </w:rPr>
+        <w:tab/>
+      </w:r>
+    </w:p>
+    <w:p>
+      <w:pPr>
+        <w:numPr>
+          <w:ilvl w:val="0"/>
+          <w:numId w:val="1"/>
+        </w:numPr>
+        <w:spacing w:before="100" w:beforeAutospacing="1" w:after="100" w:afterAutospacing="1" w:line="240" w:lineRule="auto"/>
+        <w:rPr>
+          <w:rFonts w:ascii="Times New Roman" w:eastAsia="Times New Roman" w:hAnsi="Times New Roman" w:cs="Times New Roman"/>
+          <w:sz w:val="24"/>
+          <w:szCs w:val="24"/>
+        </w:rPr>
+      </w:pPr>
+      <w:r>
+        <w:rPr>
+          <w:rFonts w:ascii="Times New Roman" w:eastAsia="Times New Roman" w:hAnsi="Times New Roman" w:cs="Times New Roman"/>
+          <w:sz w:val="24"/>
+          <w:szCs w:val="24"/>
+        </w:rPr>
+        <w:t xml:space="preserve">Palea_rondel: </w:t>
+      </w:r>
+      <w:r>
+        <w:rPr>
+          <w:rFonts w:ascii="Times New Roman" w:eastAsia="Times New Roman" w:hAnsi="Times New Roman" w:cs="Times New Roman"/>
+          <w:sz w:val="24"/>
+          <w:szCs w:val="24"/>
+        </w:rPr>
+        <w:t>Palea</w:t>
+      </w:r>
+      <w:r>
+        <w:rPr>
+          <w:rFonts w:ascii="Times New Roman" w:eastAsia="Times New Roman" w:hAnsi="Times New Roman" w:cs="Times New Roman"/>
+          <w:sz w:val="24"/>
+          <w:szCs w:val="24"/>
+        </w:rPr>
+        <w:t>:</w:t>
+      </w:r>
+      <w:r>
+        <w:rPr>
+          <w:rFonts w:ascii="Times New Roman" w:eastAsia="Times New Roman" w:hAnsi="Times New Roman" w:cs="Times New Roman"/>
+          <w:sz w:val="24"/>
+          <w:szCs w:val="24"/>
+        </w:rPr>
+        <w:t xml:space="preserve"> </w:t>
+      </w:r>
+      <w:r>
+        <w:rPr>
+          <w:rFonts w:ascii="Times New Roman" w:eastAsia="Times New Roman" w:hAnsi="Times New Roman" w:cs="Times New Roman"/>
+          <w:sz w:val="24"/>
+          <w:szCs w:val="24"/>
+        </w:rPr>
+        <w:t>R</w:t>
+      </w:r>
+      <w:r>
+        <w:rPr>
+          <w:rFonts w:ascii="Times New Roman" w:eastAsia="Times New Roman" w:hAnsi="Times New Roman" w:cs="Times New Roman"/>
+          <w:sz w:val="24"/>
+          <w:szCs w:val="24"/>
+        </w:rPr>
+        <w:t>ondel shaped silica bodies: 0 = absent, 1 = present</w:t>
+      </w:r>
+      <w:r>
+        <w:rPr>
+          <w:rFonts w:ascii="Times New Roman" w:eastAsia="Times New Roman" w:hAnsi="Times New Roman" w:cs="Times New Roman"/>
+          <w:sz w:val="24"/>
+          <w:szCs w:val="24"/>
+        </w:rPr>
+        <w:tab/>
+      </w:r>
+    </w:p>
+    <w:p>
+      <w:pPr>
+        <w:numPr>
+          <w:ilvl w:val="0"/>
+          <w:numId w:val="1"/>
+        </w:numPr>
+        <w:spacing w:before="100" w:beforeAutospacing="1" w:after="100" w:afterAutospacing="1" w:line="240" w:lineRule="auto"/>
+        <w:rPr>
+          <w:rFonts w:ascii="Times New Roman" w:eastAsia="Times New Roman" w:hAnsi="Times New Roman" w:cs="Times New Roman"/>
+          <w:sz w:val="24"/>
+          <w:szCs w:val="24"/>
+        </w:rPr>
+      </w:pPr>
+      <w:r>
+        <w:rPr>
+          <w:rFonts w:ascii="Times New Roman" w:eastAsia="Times New Roman" w:hAnsi="Times New Roman" w:cs="Times New Roman"/>
+          <w:sz w:val="24"/>
+          <w:szCs w:val="24"/>
+        </w:rPr>
+        <w:t xml:space="preserve">Palea_cross: </w:t>
+      </w:r>
+      <w:r>
+        <w:rPr>
+          <w:rFonts w:ascii="Times New Roman" w:eastAsia="Times New Roman" w:hAnsi="Times New Roman" w:cs="Times New Roman"/>
+          <w:sz w:val="24"/>
+          <w:szCs w:val="24"/>
+        </w:rPr>
+        <w:t>Palea</w:t>
+      </w:r>
+      <w:r>
+        <w:rPr>
+          <w:rFonts w:ascii="Times New Roman" w:eastAsia="Times New Roman" w:hAnsi="Times New Roman" w:cs="Times New Roman"/>
+          <w:sz w:val="24"/>
+          <w:szCs w:val="24"/>
+        </w:rPr>
+        <w:t>:</w:t>
+      </w:r>
+      <w:r>
+        <w:rPr>
+          <w:rFonts w:ascii="Times New Roman" w:eastAsia="Times New Roman" w:hAnsi="Times New Roman" w:cs="Times New Roman"/>
+          <w:sz w:val="24"/>
+          <w:szCs w:val="24"/>
+        </w:rPr>
+        <w:t xml:space="preserve"> </w:t>
+      </w:r>
+      <w:r>
+        <w:rPr>
+          <w:rFonts w:ascii="Times New Roman" w:eastAsia="Times New Roman" w:hAnsi="Times New Roman" w:cs="Times New Roman"/>
+          <w:sz w:val="24"/>
+          <w:szCs w:val="24"/>
+        </w:rPr>
+        <w:t>C</w:t>
+      </w:r>
+      <w:r>
+        <w:rPr>
+          <w:rFonts w:ascii="Times New Roman" w:eastAsia="Times New Roman" w:hAnsi="Times New Roman" w:cs="Times New Roman"/>
+          <w:sz w:val="24"/>
+          <w:szCs w:val="24"/>
+        </w:rPr>
+        <w:t>ross-shaped silica bodies: 0 = absent, 1 = present</w:t>
+      </w:r>
+      <w:r>
+        <w:rPr>
+          <w:rFonts w:ascii="Times New Roman" w:eastAsia="Times New Roman" w:hAnsi="Times New Roman" w:cs="Times New Roman"/>
+          <w:sz w:val="24"/>
+          <w:szCs w:val="24"/>
+        </w:rPr>
+        <w:tab/>
+      </w:r>
+    </w:p>
+    <w:p>
+      <w:pPr>
+        <w:numPr>
+          <w:ilvl w:val="0"/>
+          <w:numId w:val="1"/>
+        </w:numPr>
+        <w:spacing w:before="100" w:beforeAutospacing="1" w:after="100" w:afterAutospacing="1" w:line="240" w:lineRule="auto"/>
+        <w:rPr>
+          <w:rFonts w:ascii="Times New Roman" w:eastAsia="Times New Roman" w:hAnsi="Times New Roman" w:cs="Times New Roman"/>
+          <w:sz w:val="24"/>
+          <w:szCs w:val="24"/>
+        </w:rPr>
+      </w:pPr>
+      <w:r>
+        <w:rPr>
+          <w:rFonts w:ascii="Times New Roman" w:eastAsia="Times New Roman" w:hAnsi="Times New Roman" w:cs="Times New Roman"/>
+          <w:sz w:val="24"/>
+          <w:szCs w:val="24"/>
+        </w:rPr>
+        <w:t xml:space="preserve">Palea_bilobate_vertical: </w:t>
+      </w:r>
+      <w:r>
+        <w:rPr>
+          <w:rFonts w:ascii="Times New Roman" w:eastAsia="Times New Roman" w:hAnsi="Times New Roman" w:cs="Times New Roman"/>
+          <w:sz w:val="24"/>
+          <w:szCs w:val="24"/>
+        </w:rPr>
+        <w:t>Palea</w:t>
+      </w:r>
+      <w:r>
+        <w:rPr>
+          <w:rFonts w:ascii="Times New Roman" w:eastAsia="Times New Roman" w:hAnsi="Times New Roman" w:cs="Times New Roman"/>
+          <w:sz w:val="24"/>
+          <w:szCs w:val="24"/>
+        </w:rPr>
+        <w:t>:</w:t>
+      </w:r>
+      <w:r>
+        <w:rPr>
+          <w:rFonts w:ascii="Times New Roman" w:eastAsia="Times New Roman" w:hAnsi="Times New Roman" w:cs="Times New Roman"/>
+          <w:sz w:val="24"/>
+          <w:szCs w:val="24"/>
+        </w:rPr>
+        <w:t xml:space="preserve"> </w:t>
+      </w:r>
+      <w:r>
+        <w:rPr>
+          <w:rFonts w:ascii="Times New Roman" w:eastAsia="Times New Roman" w:hAnsi="Times New Roman" w:cs="Times New Roman"/>
+          <w:sz w:val="24"/>
+          <w:szCs w:val="24"/>
+        </w:rPr>
+        <w:t>B</w:t>
+      </w:r>
+      <w:r>
+        <w:rPr>
+          <w:rFonts w:ascii="Times New Roman" w:eastAsia="Times New Roman" w:hAnsi="Times New Roman" w:cs="Times New Roman"/>
+          <w:sz w:val="24"/>
+          <w:szCs w:val="24"/>
+        </w:rPr>
+        <w:t>ilobate vertically elongated silica bodies: 0 = absent, 1 = present</w:t>
+      </w:r>
+      <w:r>
+        <w:rPr>
+          <w:rFonts w:ascii="Times New Roman" w:eastAsia="Times New Roman" w:hAnsi="Times New Roman" w:cs="Times New Roman"/>
+          <w:sz w:val="24"/>
+          <w:szCs w:val="24"/>
+        </w:rPr>
+        <w:tab/>
+      </w:r>
+    </w:p>
+    <w:p>
+      <w:pPr>
+        <w:numPr>
+          <w:ilvl w:val="0"/>
+          <w:numId w:val="1"/>
+        </w:numPr>
+        <w:spacing w:before="100" w:beforeAutospacing="1" w:after="100" w:afterAutospacing="1" w:line="240" w:lineRule="auto"/>
+        <w:rPr>
+          <w:rFonts w:ascii="Times New Roman" w:eastAsia="Times New Roman" w:hAnsi="Times New Roman" w:cs="Times New Roman"/>
+          <w:sz w:val="24"/>
+          <w:szCs w:val="24"/>
+        </w:rPr>
+      </w:pPr>
+      <w:r>
+        <w:rPr>
+          <w:rFonts w:ascii="Times New Roman" w:eastAsia="Times New Roman" w:hAnsi="Times New Roman" w:cs="Times New Roman"/>
+          <w:sz w:val="24"/>
+          <w:szCs w:val="24"/>
+        </w:rPr>
+        <w:t xml:space="preserve">Palea_bilobate_horizontal: </w:t>
+      </w:r>
+      <w:r>
+        <w:rPr>
+          <w:rFonts w:ascii="Times New Roman" w:eastAsia="Times New Roman" w:hAnsi="Times New Roman" w:cs="Times New Roman"/>
+          <w:sz w:val="24"/>
+          <w:szCs w:val="24"/>
+        </w:rPr>
+        <w:t>Palea</w:t>
+      </w:r>
+      <w:r>
+        <w:rPr>
+          <w:rFonts w:ascii="Times New Roman" w:eastAsia="Times New Roman" w:hAnsi="Times New Roman" w:cs="Times New Roman"/>
+          <w:sz w:val="24"/>
+          <w:szCs w:val="24"/>
+        </w:rPr>
+        <w:t>:</w:t>
+      </w:r>
+      <w:r>
+        <w:rPr>
+          <w:rFonts w:ascii="Times New Roman" w:eastAsia="Times New Roman" w:hAnsi="Times New Roman" w:cs="Times New Roman"/>
+          <w:sz w:val="24"/>
+          <w:szCs w:val="24"/>
+        </w:rPr>
+        <w:t xml:space="preserve"> </w:t>
+      </w:r>
+      <w:r>
+        <w:rPr>
+          <w:rFonts w:ascii="Times New Roman" w:eastAsia="Times New Roman" w:hAnsi="Times New Roman" w:cs="Times New Roman"/>
+          <w:sz w:val="24"/>
+          <w:szCs w:val="24"/>
+        </w:rPr>
+        <w:t>B</w:t>
+      </w:r>
+      <w:r>
+        <w:rPr>
+          <w:rFonts w:ascii="Times New Roman" w:eastAsia="Times New Roman" w:hAnsi="Times New Roman" w:cs="Times New Roman"/>
+          <w:sz w:val="24"/>
+          <w:szCs w:val="24"/>
+        </w:rPr>
+        <w:t>ilobate horizontally elongated silica bodies: 0 = absent, 1 = present</w:t>
+      </w:r>
+      <w:r>
+        <w:rPr>
+          <w:rFonts w:ascii="Times New Roman" w:eastAsia="Times New Roman" w:hAnsi="Times New Roman" w:cs="Times New Roman"/>
+          <w:sz w:val="24"/>
+          <w:szCs w:val="24"/>
+        </w:rPr>
+        <w:tab/>
+      </w:r>
+    </w:p>
+    <w:p>
+      <w:pPr>
+        <w:numPr>
+          <w:ilvl w:val="0"/>
+          <w:numId w:val="1"/>
+        </w:numPr>
+        <w:spacing w:before="100" w:beforeAutospacing="1" w:after="100" w:afterAutospacing="1" w:line="240" w:lineRule="auto"/>
+        <w:rPr>
+          <w:rFonts w:ascii="Times New Roman" w:eastAsia="Times New Roman" w:hAnsi="Times New Roman" w:cs="Times New Roman"/>
+          <w:sz w:val="24"/>
+          <w:szCs w:val="24"/>
+        </w:rPr>
+      </w:pPr>
+      <w:r>
+        <w:rPr>
+          <w:rFonts w:ascii="Times New Roman" w:eastAsia="Times New Roman" w:hAnsi="Times New Roman" w:cs="Times New Roman"/>
+          <w:sz w:val="24"/>
+          <w:szCs w:val="24"/>
+        </w:rPr>
+        <w:t xml:space="preserve">Palea_saddle: </w:t>
+      </w:r>
+      <w:r>
+        <w:rPr>
+          <w:rFonts w:ascii="Times New Roman" w:eastAsia="Times New Roman" w:hAnsi="Times New Roman" w:cs="Times New Roman"/>
+          <w:sz w:val="24"/>
+          <w:szCs w:val="24"/>
+        </w:rPr>
+        <w:t>Palea</w:t>
+      </w:r>
+      <w:r>
+        <w:rPr>
+          <w:rFonts w:ascii="Times New Roman" w:eastAsia="Times New Roman" w:hAnsi="Times New Roman" w:cs="Times New Roman"/>
+          <w:sz w:val="24"/>
+          <w:szCs w:val="24"/>
+        </w:rPr>
+        <w:t>:</w:t>
+      </w:r>
+      <w:r>
+        <w:rPr>
+          <w:rFonts w:ascii="Times New Roman" w:eastAsia="Times New Roman" w:hAnsi="Times New Roman" w:cs="Times New Roman"/>
+          <w:sz w:val="24"/>
+          <w:szCs w:val="24"/>
+        </w:rPr>
+        <w:t xml:space="preserve"> </w:t>
+      </w:r>
+      <w:r>
+        <w:rPr>
+          <w:rFonts w:ascii="Times New Roman" w:eastAsia="Times New Roman" w:hAnsi="Times New Roman" w:cs="Times New Roman"/>
+          <w:sz w:val="24"/>
+          <w:szCs w:val="24"/>
+        </w:rPr>
         <w:t>Saddle</w:t>
       </w:r>
       <w:r>
@@ -1075,6 +2582,100 @@
         </w:rPr>
         <w:t>-shaped silica bodies: 0 = absent, 1 = present</w:t>
       </w:r>
+    </w:p>
+    <w:p>
+      <w:pPr>
+        <w:numPr>
+          <w:ilvl w:val="0"/>
+          <w:numId w:val="1"/>
+        </w:numPr>
+        <w:spacing w:before="100" w:beforeAutospacing="1" w:after="100" w:afterAutospacing="1" w:line="240" w:lineRule="auto"/>
+        <w:rPr>
+          <w:rFonts w:ascii="Times New Roman" w:eastAsia="Times New Roman" w:hAnsi="Times New Roman" w:cs="Times New Roman"/>
+          <w:sz w:val="24"/>
+          <w:szCs w:val="24"/>
+        </w:rPr>
+      </w:pPr>
+      <w:r>
+        <w:rPr>
+          <w:rFonts w:ascii="Times New Roman" w:eastAsia="Times New Roman" w:hAnsi="Times New Roman" w:cs="Times New Roman"/>
+          <w:sz w:val="24"/>
+          <w:szCs w:val="24"/>
+        </w:rPr>
+        <w:t xml:space="preserve">Palea_vertical_elongated: </w:t>
+      </w:r>
+      <w:r>
+        <w:rPr>
+          <w:rFonts w:ascii="Times New Roman" w:eastAsia="Times New Roman" w:hAnsi="Times New Roman" w:cs="Times New Roman"/>
+          <w:sz w:val="24"/>
+          <w:szCs w:val="24"/>
+        </w:rPr>
+        <w:t>Palea</w:t>
+      </w:r>
+      <w:r>
+        <w:rPr>
+          <w:rFonts w:ascii="Times New Roman" w:eastAsia="Times New Roman" w:hAnsi="Times New Roman" w:cs="Times New Roman"/>
+          <w:sz w:val="24"/>
+          <w:szCs w:val="24"/>
+        </w:rPr>
+        <w:t>:</w:t>
+      </w:r>
+      <w:r>
+        <w:rPr>
+          <w:rFonts w:ascii="Times New Roman" w:eastAsia="Times New Roman" w:hAnsi="Times New Roman" w:cs="Times New Roman"/>
+          <w:sz w:val="24"/>
+          <w:szCs w:val="24"/>
+        </w:rPr>
+        <w:t xml:space="preserve"> </w:t>
+      </w:r>
+      <w:r>
+        <w:rPr>
+          <w:rFonts w:ascii="Times New Roman" w:eastAsia="Times New Roman" w:hAnsi="Times New Roman" w:cs="Times New Roman"/>
+          <w:sz w:val="24"/>
+          <w:szCs w:val="24"/>
+        </w:rPr>
+        <w:t>V</w:t>
+      </w:r>
+      <w:r>
+        <w:rPr>
+          <w:rFonts w:ascii="Times New Roman" w:eastAsia="Times New Roman" w:hAnsi="Times New Roman" w:cs="Times New Roman"/>
+          <w:sz w:val="24"/>
+          <w:szCs w:val="24"/>
+        </w:rPr>
+        <w:t>ertically elongated</w:t>
+      </w:r>
+      <w:r>
+        <w:rPr>
+          <w:rFonts w:ascii="Times New Roman" w:eastAsia="Times New Roman" w:hAnsi="Times New Roman" w:cs="Times New Roman"/>
+          <w:sz w:val="24"/>
+          <w:szCs w:val="24"/>
+        </w:rPr>
+        <w:t xml:space="preserve"> (</w:t>
+      </w:r>
+      <w:r>
+        <w:rPr>
+          <w:rFonts w:ascii="Times New Roman" w:eastAsia="Times New Roman" w:hAnsi="Times New Roman" w:cs="Times New Roman"/>
+          <w:sz w:val="24"/>
+          <w:szCs w:val="24"/>
+        </w:rPr>
+        <w:t xml:space="preserve">rounded </w:t>
+      </w:r>
+      <w:r>
+        <w:rPr>
+          <w:rFonts w:ascii="Times New Roman" w:eastAsia="Times New Roman" w:hAnsi="Times New Roman" w:cs="Times New Roman"/>
+          <w:sz w:val="24"/>
+          <w:szCs w:val="24"/>
+        </w:rPr>
+        <w:t>but not bilobate)</w:t>
+      </w:r>
+      <w:r>
+        <w:rPr>
+          <w:rFonts w:ascii="Times New Roman" w:eastAsia="Times New Roman" w:hAnsi="Times New Roman" w:cs="Times New Roman"/>
+          <w:sz w:val="24"/>
+          <w:szCs w:val="24"/>
+        </w:rPr>
+        <w:t xml:space="preserve"> silica bodies: 0 = absent, 1 = present</w:t>
+      </w:r>
       <w:r>
         <w:rPr>
           <w:rFonts w:ascii="Times New Roman" w:eastAsia="Times New Roman" w:hAnsi="Times New Roman" w:cs="Times New Roman"/>
@@ -1103,15 +2704,15 @@
           <w:sz w:val="24"/>
           <w:szCs w:val="24"/>
         </w:rPr>
-        <w:t xml:space="preserve">Lemma_vertical_elongated: </w:t>
-      </w:r>
-      <w:r>
-        <w:rPr>
-          <w:rFonts w:ascii="Times New Roman" w:eastAsia="Times New Roman" w:hAnsi="Times New Roman" w:cs="Times New Roman"/>
-          <w:sz w:val="24"/>
-          <w:szCs w:val="24"/>
-        </w:rPr>
-        <w:t>Lemma</w:t>
+        <w:t xml:space="preserve">Palea_horizontal_elongated: </w:t>
+      </w:r>
+      <w:r>
+        <w:rPr>
+          <w:rFonts w:ascii="Times New Roman" w:eastAsia="Times New Roman" w:hAnsi="Times New Roman" w:cs="Times New Roman"/>
+          <w:sz w:val="24"/>
+          <w:szCs w:val="24"/>
+        </w:rPr>
+        <w:t>Palea</w:t>
       </w:r>
       <w:r>
         <w:rPr>
@@ -1135,15 +2736,15 @@
           <w:sz w:val="24"/>
           <w:szCs w:val="24"/>
         </w:rPr>
-        <w:t>V</w:t>
-      </w:r>
-      <w:r>
-        <w:rPr>
-          <w:rFonts w:ascii="Times New Roman" w:eastAsia="Times New Roman" w:hAnsi="Times New Roman" w:cs="Times New Roman"/>
-          <w:sz w:val="24"/>
-          <w:szCs w:val="24"/>
-        </w:rPr>
-        <w:t>ertically elongated</w:t>
+        <w:t>H</w:t>
+      </w:r>
+      <w:r>
+        <w:rPr>
+          <w:rFonts w:ascii="Times New Roman" w:eastAsia="Times New Roman" w:hAnsi="Times New Roman" w:cs="Times New Roman"/>
+          <w:sz w:val="24"/>
+          <w:szCs w:val="24"/>
+        </w:rPr>
+        <w:t>orizontally elongated</w:t>
       </w:r>
       <w:r>
         <w:rPr>
@@ -1205,15 +2806,15 @@
           <w:sz w:val="24"/>
           <w:szCs w:val="24"/>
         </w:rPr>
-        <w:t xml:space="preserve">Lemma_horizontal_elongated: </w:t>
-      </w:r>
-      <w:r>
-        <w:rPr>
-          <w:rFonts w:ascii="Times New Roman" w:eastAsia="Times New Roman" w:hAnsi="Times New Roman" w:cs="Times New Roman"/>
-          <w:sz w:val="24"/>
-          <w:szCs w:val="24"/>
-        </w:rPr>
-        <w:t>Lemma</w:t>
+        <w:t xml:space="preserve">Palea_reniform_vertical: </w:t>
+      </w:r>
+      <w:r>
+        <w:rPr>
+          <w:rFonts w:ascii="Times New Roman" w:eastAsia="Times New Roman" w:hAnsi="Times New Roman" w:cs="Times New Roman"/>
+          <w:sz w:val="24"/>
+          <w:szCs w:val="24"/>
+        </w:rPr>
+        <w:t>Palea</w:t>
       </w:r>
       <w:r>
         <w:rPr>
@@ -1237,39 +2838,7 @@
           <w:sz w:val="24"/>
           <w:szCs w:val="24"/>
         </w:rPr>
-        <w:t>H</w:t>
-      </w:r>
-      <w:r>
-        <w:rPr>
-          <w:rFonts w:ascii="Times New Roman" w:eastAsia="Times New Roman" w:hAnsi="Times New Roman" w:cs="Times New Roman"/>
-          <w:sz w:val="24"/>
-          <w:szCs w:val="24"/>
-        </w:rPr>
-        <w:t>orizontally elongated</w:t>
-      </w:r>
-      <w:r>
-        <w:rPr>
-          <w:rFonts w:ascii="Times New Roman" w:eastAsia="Times New Roman" w:hAnsi="Times New Roman" w:cs="Times New Roman"/>
-          <w:sz w:val="24"/>
-          <w:szCs w:val="24"/>
-        </w:rPr>
-        <w:t xml:space="preserve"> (</w:t>
-      </w:r>
-      <w:r>
-        <w:rPr>
-          <w:rFonts w:ascii="Times New Roman" w:eastAsia="Times New Roman" w:hAnsi="Times New Roman" w:cs="Times New Roman"/>
-          <w:sz w:val="24"/>
-          <w:szCs w:val="24"/>
-        </w:rPr>
-        <w:t xml:space="preserve">rounded </w:t>
-      </w:r>
-      <w:r>
-        <w:rPr>
-          <w:rFonts w:ascii="Times New Roman" w:eastAsia="Times New Roman" w:hAnsi="Times New Roman" w:cs="Times New Roman"/>
-          <w:sz w:val="24"/>
-          <w:szCs w:val="24"/>
-        </w:rPr>
-        <w:t>but not bilobate)</w:t>
+        <w:t>Reniform, vertically elongated</w:t>
       </w:r>
       <w:r>
         <w:rPr>
@@ -1299,31 +2868,15 @@
           <w:sz w:val="24"/>
           <w:szCs w:val="24"/>
         </w:rPr>
-        <w:t>Lemma_</w:t>
-      </w:r>
-      <w:r>
-        <w:rPr>
-          <w:rFonts w:ascii="Times New Roman" w:eastAsia="Times New Roman" w:hAnsi="Times New Roman" w:cs="Times New Roman"/>
-          <w:sz w:val="24"/>
-          <w:szCs w:val="24"/>
-        </w:rPr>
-        <w:t>reniform_vertical</w:t>
-      </w:r>
-      <w:r>
-        <w:rPr>
-          <w:rFonts w:ascii="Times New Roman" w:eastAsia="Times New Roman" w:hAnsi="Times New Roman" w:cs="Times New Roman"/>
-          <w:sz w:val="24"/>
-          <w:szCs w:val="24"/>
-        </w:rPr>
-        <w:t xml:space="preserve">: </w:t>
-      </w:r>
-      <w:r>
-        <w:rPr>
-          <w:rFonts w:ascii="Times New Roman" w:eastAsia="Times New Roman" w:hAnsi="Times New Roman" w:cs="Times New Roman"/>
-          <w:sz w:val="24"/>
-          <w:szCs w:val="24"/>
-        </w:rPr>
-        <w:t>Lemma</w:t>
+        <w:t xml:space="preserve">Palea_reniform_horizontal: </w:t>
+      </w:r>
+      <w:r>
+        <w:rPr>
+          <w:rFonts w:ascii="Times New Roman" w:eastAsia="Times New Roman" w:hAnsi="Times New Roman" w:cs="Times New Roman"/>
+          <w:sz w:val="24"/>
+          <w:szCs w:val="24"/>
+        </w:rPr>
+        <w:t>Palea</w:t>
       </w:r>
       <w:r>
         <w:rPr>
@@ -1347,1672 +2900,7 @@
           <w:sz w:val="24"/>
           <w:szCs w:val="24"/>
         </w:rPr>
-        <w:t>Reniform, vertically elongated</w:t>
-      </w:r>
-      <w:r>
-        <w:rPr>
-          <w:rFonts w:ascii="Times New Roman" w:eastAsia="Times New Roman" w:hAnsi="Times New Roman" w:cs="Times New Roman"/>
-          <w:sz w:val="24"/>
-          <w:szCs w:val="24"/>
-        </w:rPr>
-        <w:t xml:space="preserve"> silica bodies: 0 = absent, 1 = present</w:t>
-      </w:r>
-      <w:r>
-        <w:rPr>
-          <w:rFonts w:ascii="Times New Roman" w:eastAsia="Times New Roman" w:hAnsi="Times New Roman" w:cs="Times New Roman"/>
-          <w:sz w:val="24"/>
-          <w:szCs w:val="24"/>
-        </w:rPr>
-        <w:tab/>
-      </w:r>
-      <w:r>
-        <w:rPr>
-          <w:rFonts w:ascii="Times New Roman" w:eastAsia="Times New Roman" w:hAnsi="Times New Roman" w:cs="Times New Roman"/>
-          <w:sz w:val="24"/>
-          <w:szCs w:val="24"/>
-        </w:rPr>
-        <w:tab/>
-      </w:r>
-    </w:p>
-    <w:p>
-      <w:pPr>
-        <w:numPr>
-          <w:ilvl w:val="0"/>
-          <w:numId w:val="1"/>
-        </w:numPr>
-        <w:spacing w:before="100" w:beforeAutospacing="1" w:after="100" w:afterAutospacing="1" w:line="240" w:lineRule="auto"/>
-        <w:rPr>
-          <w:rFonts w:ascii="Times New Roman" w:eastAsia="Times New Roman" w:hAnsi="Times New Roman" w:cs="Times New Roman"/>
-          <w:sz w:val="24"/>
-          <w:szCs w:val="24"/>
-        </w:rPr>
-      </w:pPr>
-      <w:r>
-        <w:rPr>
-          <w:rFonts w:ascii="Times New Roman" w:eastAsia="Times New Roman" w:hAnsi="Times New Roman" w:cs="Times New Roman"/>
-          <w:sz w:val="24"/>
-          <w:szCs w:val="24"/>
-        </w:rPr>
-        <w:t>Lemma_reniform_</w:t>
-      </w:r>
-      <w:r>
-        <w:rPr>
-          <w:rFonts w:ascii="Times New Roman" w:eastAsia="Times New Roman" w:hAnsi="Times New Roman" w:cs="Times New Roman"/>
-          <w:sz w:val="24"/>
-          <w:szCs w:val="24"/>
-        </w:rPr>
-        <w:t>horizontal</w:t>
-      </w:r>
-      <w:r>
-        <w:rPr>
-          <w:rFonts w:ascii="Times New Roman" w:eastAsia="Times New Roman" w:hAnsi="Times New Roman" w:cs="Times New Roman"/>
-          <w:sz w:val="24"/>
-          <w:szCs w:val="24"/>
-        </w:rPr>
-        <w:t xml:space="preserve">: </w:t>
-      </w:r>
-      <w:r>
-        <w:rPr>
-          <w:rFonts w:ascii="Times New Roman" w:eastAsia="Times New Roman" w:hAnsi="Times New Roman" w:cs="Times New Roman"/>
-          <w:sz w:val="24"/>
-          <w:szCs w:val="24"/>
-        </w:rPr>
-        <w:t>Lemma</w:t>
-      </w:r>
-      <w:r>
-        <w:rPr>
-          <w:rFonts w:ascii="Times New Roman" w:eastAsia="Times New Roman" w:hAnsi="Times New Roman" w:cs="Times New Roman"/>
-          <w:sz w:val="24"/>
-          <w:szCs w:val="24"/>
-        </w:rPr>
-        <w:t>:</w:t>
-      </w:r>
-      <w:r>
-        <w:rPr>
-          <w:rFonts w:ascii="Times New Roman" w:eastAsia="Times New Roman" w:hAnsi="Times New Roman" w:cs="Times New Roman"/>
-          <w:sz w:val="24"/>
-          <w:szCs w:val="24"/>
-        </w:rPr>
-        <w:t xml:space="preserve"> </w:t>
-      </w:r>
-      <w:r>
-        <w:rPr>
-          <w:rFonts w:ascii="Times New Roman" w:eastAsia="Times New Roman" w:hAnsi="Times New Roman" w:cs="Times New Roman"/>
-          <w:sz w:val="24"/>
-          <w:szCs w:val="24"/>
-        </w:rPr>
-        <w:t xml:space="preserve">Reniform, </w:t>
-      </w:r>
-      <w:r>
-        <w:rPr>
-          <w:rFonts w:ascii="Times New Roman" w:eastAsia="Times New Roman" w:hAnsi="Times New Roman" w:cs="Times New Roman"/>
-          <w:sz w:val="24"/>
-          <w:szCs w:val="24"/>
-        </w:rPr>
-        <w:t>horizontally</w:t>
-      </w:r>
-      <w:r>
-        <w:rPr>
-          <w:rFonts w:ascii="Times New Roman" w:eastAsia="Times New Roman" w:hAnsi="Times New Roman" w:cs="Times New Roman"/>
-          <w:sz w:val="24"/>
-          <w:szCs w:val="24"/>
-        </w:rPr>
-        <w:t xml:space="preserve"> elongated</w:t>
-      </w:r>
-      <w:r>
-        <w:rPr>
-          <w:rFonts w:ascii="Times New Roman" w:eastAsia="Times New Roman" w:hAnsi="Times New Roman" w:cs="Times New Roman"/>
-          <w:sz w:val="24"/>
-          <w:szCs w:val="24"/>
-        </w:rPr>
-        <w:t xml:space="preserve"> silica bodies: 0 = absent, 1 = present</w:t>
-      </w:r>
-      <w:r>
-        <w:rPr>
-          <w:rFonts w:ascii="Times New Roman" w:eastAsia="Times New Roman" w:hAnsi="Times New Roman" w:cs="Times New Roman"/>
-          <w:sz w:val="24"/>
-          <w:szCs w:val="24"/>
-        </w:rPr>
-        <w:tab/>
-      </w:r>
-    </w:p>
-    <w:p>
-      <w:pPr>
-        <w:numPr>
-          <w:ilvl w:val="0"/>
-          <w:numId w:val="1"/>
-        </w:numPr>
-        <w:spacing w:before="100" w:beforeAutospacing="1" w:after="100" w:afterAutospacing="1" w:line="240" w:lineRule="auto"/>
-        <w:rPr>
-          <w:rFonts w:ascii="Times New Roman" w:eastAsia="Times New Roman" w:hAnsi="Times New Roman" w:cs="Times New Roman"/>
-          <w:sz w:val="24"/>
-          <w:szCs w:val="24"/>
-        </w:rPr>
-      </w:pPr>
-      <w:r>
-        <w:rPr>
-          <w:rFonts w:ascii="Times New Roman" w:eastAsia="Times New Roman" w:hAnsi="Times New Roman" w:cs="Times New Roman"/>
-          <w:sz w:val="24"/>
-          <w:szCs w:val="24"/>
-        </w:rPr>
-        <w:t xml:space="preserve">Lemma_stomata: </w:t>
-      </w:r>
-      <w:r>
-        <w:rPr>
-          <w:rFonts w:ascii="Times New Roman" w:eastAsia="Times New Roman" w:hAnsi="Times New Roman" w:cs="Times New Roman"/>
-          <w:sz w:val="24"/>
-          <w:szCs w:val="24"/>
-        </w:rPr>
-        <w:t>Lemma stomata: 0 = absent, 1 = present</w:t>
-      </w:r>
-      <w:r>
-        <w:rPr>
-          <w:rFonts w:ascii="Times New Roman" w:eastAsia="Times New Roman" w:hAnsi="Times New Roman" w:cs="Times New Roman"/>
-          <w:sz w:val="24"/>
-          <w:szCs w:val="24"/>
-        </w:rPr>
-        <w:tab/>
-      </w:r>
-    </w:p>
-    <w:p>
-      <w:pPr>
-        <w:numPr>
-          <w:ilvl w:val="0"/>
-          <w:numId w:val="1"/>
-        </w:numPr>
-        <w:spacing w:before="100" w:beforeAutospacing="1" w:after="100" w:afterAutospacing="1" w:line="240" w:lineRule="auto"/>
-        <w:rPr>
-          <w:rFonts w:ascii="Times New Roman" w:eastAsia="Times New Roman" w:hAnsi="Times New Roman" w:cs="Times New Roman"/>
-          <w:sz w:val="24"/>
-          <w:szCs w:val="24"/>
-        </w:rPr>
-      </w:pPr>
-      <w:r>
-        <w:rPr>
-          <w:rFonts w:ascii="Times New Roman" w:eastAsia="Times New Roman" w:hAnsi="Times New Roman" w:cs="Times New Roman"/>
-          <w:sz w:val="24"/>
-          <w:szCs w:val="24"/>
-        </w:rPr>
-        <w:t xml:space="preserve">Lemma_stomata_freq: </w:t>
-      </w:r>
-      <w:r>
-        <w:rPr>
-          <w:rFonts w:ascii="Times New Roman" w:eastAsia="Times New Roman" w:hAnsi="Times New Roman" w:cs="Times New Roman"/>
-          <w:sz w:val="24"/>
-          <w:szCs w:val="24"/>
-        </w:rPr>
-        <w:t>Lemma stomata: 0 = frequent, 1 = infrequent</w:t>
-      </w:r>
-      <w:r>
-        <w:rPr>
-          <w:rFonts w:ascii="Times New Roman" w:eastAsia="Times New Roman" w:hAnsi="Times New Roman" w:cs="Times New Roman"/>
-          <w:sz w:val="24"/>
-          <w:szCs w:val="24"/>
-        </w:rPr>
-        <w:tab/>
-      </w:r>
-    </w:p>
-    <w:p>
-      <w:pPr>
-        <w:numPr>
-          <w:ilvl w:val="0"/>
-          <w:numId w:val="1"/>
-        </w:numPr>
-        <w:spacing w:before="100" w:beforeAutospacing="1" w:after="100" w:afterAutospacing="1" w:line="240" w:lineRule="auto"/>
-        <w:rPr>
-          <w:rFonts w:ascii="Times New Roman" w:eastAsia="Times New Roman" w:hAnsi="Times New Roman" w:cs="Times New Roman"/>
-          <w:sz w:val="24"/>
-          <w:szCs w:val="24"/>
-        </w:rPr>
-      </w:pPr>
-      <w:r>
-        <w:rPr>
-          <w:rFonts w:ascii="Times New Roman" w:eastAsia="Times New Roman" w:hAnsi="Times New Roman" w:cs="Times New Roman"/>
-          <w:sz w:val="24"/>
-          <w:szCs w:val="24"/>
-        </w:rPr>
-        <w:t xml:space="preserve">Lemma_stomata_subsidiary_cells_triangular: Lemma </w:t>
-      </w:r>
-      <w:r>
-        <w:rPr>
-          <w:rFonts w:ascii="Times New Roman" w:eastAsia="Times New Roman" w:hAnsi="Times New Roman" w:cs="Times New Roman"/>
-          <w:sz w:val="24"/>
-          <w:szCs w:val="24"/>
-        </w:rPr>
-        <w:t>stomata subsidiary cells triangular: 0 = absent, 1 = present</w:t>
-      </w:r>
-      <w:r>
-        <w:rPr>
-          <w:rFonts w:ascii="Times New Roman" w:eastAsia="Times New Roman" w:hAnsi="Times New Roman" w:cs="Times New Roman"/>
-          <w:sz w:val="24"/>
-          <w:szCs w:val="24"/>
-        </w:rPr>
-        <w:tab/>
-      </w:r>
-    </w:p>
-    <w:p>
-      <w:pPr>
-        <w:numPr>
-          <w:ilvl w:val="0"/>
-          <w:numId w:val="1"/>
-        </w:numPr>
-        <w:spacing w:before="100" w:beforeAutospacing="1" w:after="100" w:afterAutospacing="1" w:line="240" w:lineRule="auto"/>
-        <w:rPr>
-          <w:rFonts w:ascii="Times New Roman" w:eastAsia="Times New Roman" w:hAnsi="Times New Roman" w:cs="Times New Roman"/>
-          <w:sz w:val="24"/>
-          <w:szCs w:val="24"/>
-        </w:rPr>
-      </w:pPr>
-      <w:r>
-        <w:rPr>
-          <w:rFonts w:ascii="Times New Roman" w:eastAsia="Times New Roman" w:hAnsi="Times New Roman" w:cs="Times New Roman"/>
-          <w:sz w:val="24"/>
-          <w:szCs w:val="24"/>
-        </w:rPr>
-        <w:lastRenderedPageBreak/>
-        <w:t xml:space="preserve">Lemma_stomata_subsidiary_cells_domed: </w:t>
-      </w:r>
-      <w:r>
-        <w:rPr>
-          <w:rFonts w:ascii="Times New Roman" w:eastAsia="Times New Roman" w:hAnsi="Times New Roman" w:cs="Times New Roman"/>
-          <w:sz w:val="24"/>
-          <w:szCs w:val="24"/>
-        </w:rPr>
-        <w:t>Lemma stomata subsidiary cells dome-shaped: 0 = absent, 1 = present</w:t>
-      </w:r>
-      <w:r>
-        <w:rPr>
-          <w:rFonts w:ascii="Times New Roman" w:eastAsia="Times New Roman" w:hAnsi="Times New Roman" w:cs="Times New Roman"/>
-          <w:sz w:val="24"/>
-          <w:szCs w:val="24"/>
-        </w:rPr>
-        <w:tab/>
-      </w:r>
-    </w:p>
-    <w:p>
-      <w:pPr>
-        <w:numPr>
-          <w:ilvl w:val="0"/>
-          <w:numId w:val="1"/>
-        </w:numPr>
-        <w:spacing w:before="100" w:beforeAutospacing="1" w:after="100" w:afterAutospacing="1" w:line="240" w:lineRule="auto"/>
-        <w:rPr>
-          <w:rFonts w:ascii="Times New Roman" w:eastAsia="Times New Roman" w:hAnsi="Times New Roman" w:cs="Times New Roman"/>
-          <w:sz w:val="24"/>
-          <w:szCs w:val="24"/>
-        </w:rPr>
-      </w:pPr>
-      <w:r>
-        <w:rPr>
-          <w:rFonts w:ascii="Times New Roman" w:eastAsia="Times New Roman" w:hAnsi="Times New Roman" w:cs="Times New Roman"/>
-          <w:sz w:val="24"/>
-          <w:szCs w:val="24"/>
-        </w:rPr>
-        <w:t xml:space="preserve">Lemma_stomata_subsidiary_cells_parallel: </w:t>
-      </w:r>
-      <w:r>
-        <w:rPr>
-          <w:rFonts w:ascii="Times New Roman" w:eastAsia="Times New Roman" w:hAnsi="Times New Roman" w:cs="Times New Roman"/>
-          <w:sz w:val="24"/>
-          <w:szCs w:val="24"/>
-        </w:rPr>
-        <w:t>Lemma stomata subsidiary cells parallel sided: 0 = absent, 1 = present</w:t>
-      </w:r>
-      <w:r>
-        <w:rPr>
-          <w:rFonts w:ascii="Times New Roman" w:eastAsia="Times New Roman" w:hAnsi="Times New Roman" w:cs="Times New Roman"/>
-          <w:sz w:val="24"/>
-          <w:szCs w:val="24"/>
-        </w:rPr>
-        <w:tab/>
-      </w:r>
-    </w:p>
-    <w:p>
-      <w:pPr>
-        <w:numPr>
-          <w:ilvl w:val="0"/>
-          <w:numId w:val="1"/>
-        </w:numPr>
-        <w:spacing w:before="100" w:beforeAutospacing="1" w:after="100" w:afterAutospacing="1" w:line="240" w:lineRule="auto"/>
-        <w:rPr>
-          <w:rFonts w:ascii="Times New Roman" w:eastAsia="Times New Roman" w:hAnsi="Times New Roman" w:cs="Times New Roman"/>
-          <w:sz w:val="24"/>
-          <w:szCs w:val="24"/>
-        </w:rPr>
-      </w:pPr>
-      <w:r>
-        <w:rPr>
-          <w:rFonts w:ascii="Times New Roman" w:eastAsia="Times New Roman" w:hAnsi="Times New Roman" w:cs="Times New Roman"/>
-          <w:sz w:val="24"/>
-          <w:szCs w:val="24"/>
-        </w:rPr>
-        <w:t xml:space="preserve">Palea_papillae: </w:t>
-      </w:r>
-      <w:r>
-        <w:rPr>
-          <w:rFonts w:ascii="Times New Roman" w:eastAsia="Times New Roman" w:hAnsi="Times New Roman" w:cs="Times New Roman"/>
-          <w:sz w:val="24"/>
-          <w:szCs w:val="24"/>
-        </w:rPr>
-        <w:t>Palea</w:t>
-      </w:r>
-      <w:r>
-        <w:rPr>
-          <w:rFonts w:ascii="Times New Roman" w:eastAsia="Times New Roman" w:hAnsi="Times New Roman" w:cs="Times New Roman"/>
-          <w:sz w:val="24"/>
-          <w:szCs w:val="24"/>
-        </w:rPr>
-        <w:t>: Simple</w:t>
-      </w:r>
-      <w:r>
-        <w:rPr>
-          <w:rFonts w:ascii="Times New Roman" w:eastAsia="Times New Roman" w:hAnsi="Times New Roman" w:cs="Times New Roman"/>
-          <w:sz w:val="24"/>
-          <w:szCs w:val="24"/>
-        </w:rPr>
-        <w:t xml:space="preserve"> papillae present on long cells: 0 = absent, 1 = present</w:t>
-      </w:r>
-    </w:p>
-    <w:p>
-      <w:pPr>
-        <w:numPr>
-          <w:ilvl w:val="0"/>
-          <w:numId w:val="1"/>
-        </w:numPr>
-        <w:spacing w:before="100" w:beforeAutospacing="1" w:after="100" w:afterAutospacing="1" w:line="240" w:lineRule="auto"/>
-        <w:rPr>
-          <w:rFonts w:ascii="Times New Roman" w:eastAsia="Times New Roman" w:hAnsi="Times New Roman" w:cs="Times New Roman"/>
-          <w:sz w:val="24"/>
-          <w:szCs w:val="24"/>
-        </w:rPr>
-      </w:pPr>
-      <w:r>
-        <w:rPr>
-          <w:rFonts w:ascii="Times New Roman" w:eastAsia="Times New Roman" w:hAnsi="Times New Roman" w:cs="Times New Roman"/>
-          <w:sz w:val="24"/>
-          <w:szCs w:val="24"/>
-        </w:rPr>
-        <w:t>Palea_papillae</w:t>
-      </w:r>
-      <w:r>
-        <w:rPr>
-          <w:rFonts w:ascii="Times New Roman" w:eastAsia="Times New Roman" w:hAnsi="Times New Roman" w:cs="Times New Roman"/>
-          <w:sz w:val="24"/>
-          <w:szCs w:val="24"/>
-        </w:rPr>
-        <w:t>_bifurcated</w:t>
-      </w:r>
-      <w:r>
-        <w:rPr>
-          <w:rFonts w:ascii="Times New Roman" w:eastAsia="Times New Roman" w:hAnsi="Times New Roman" w:cs="Times New Roman"/>
-          <w:sz w:val="24"/>
-          <w:szCs w:val="24"/>
-        </w:rPr>
-        <w:t xml:space="preserve">: </w:t>
-      </w:r>
-      <w:r>
-        <w:rPr>
-          <w:rFonts w:ascii="Times New Roman" w:eastAsia="Times New Roman" w:hAnsi="Times New Roman" w:cs="Times New Roman"/>
-          <w:sz w:val="24"/>
-          <w:szCs w:val="24"/>
-        </w:rPr>
-        <w:t>Palea</w:t>
-      </w:r>
-      <w:r>
-        <w:rPr>
-          <w:rFonts w:ascii="Times New Roman" w:eastAsia="Times New Roman" w:hAnsi="Times New Roman" w:cs="Times New Roman"/>
-          <w:sz w:val="24"/>
-          <w:szCs w:val="24"/>
-        </w:rPr>
-        <w:t xml:space="preserve">: </w:t>
-      </w:r>
-      <w:r>
-        <w:rPr>
-          <w:rFonts w:ascii="Times New Roman" w:eastAsia="Times New Roman" w:hAnsi="Times New Roman" w:cs="Times New Roman"/>
-          <w:sz w:val="24"/>
-          <w:szCs w:val="24"/>
-        </w:rPr>
-        <w:t xml:space="preserve">Bifurcated </w:t>
-      </w:r>
-      <w:r>
-        <w:rPr>
-          <w:rFonts w:ascii="Times New Roman" w:eastAsia="Times New Roman" w:hAnsi="Times New Roman" w:cs="Times New Roman"/>
-          <w:sz w:val="24"/>
-          <w:szCs w:val="24"/>
-        </w:rPr>
-        <w:t>papillae present on long cells: 0 = absent, 1 = present</w:t>
-      </w:r>
-      <w:r>
-        <w:rPr>
-          <w:rFonts w:ascii="Times New Roman" w:eastAsia="Times New Roman" w:hAnsi="Times New Roman" w:cs="Times New Roman"/>
-          <w:sz w:val="24"/>
-          <w:szCs w:val="24"/>
-        </w:rPr>
-        <w:tab/>
-      </w:r>
-    </w:p>
-    <w:p>
-      <w:pPr>
-        <w:numPr>
-          <w:ilvl w:val="0"/>
-          <w:numId w:val="1"/>
-        </w:numPr>
-        <w:spacing w:before="100" w:beforeAutospacing="1" w:after="100" w:afterAutospacing="1" w:line="240" w:lineRule="auto"/>
-        <w:rPr>
-          <w:rFonts w:ascii="Times New Roman" w:eastAsia="Times New Roman" w:hAnsi="Times New Roman" w:cs="Times New Roman"/>
-          <w:sz w:val="24"/>
-          <w:szCs w:val="24"/>
-        </w:rPr>
-      </w:pPr>
-      <w:r>
-        <w:rPr>
-          <w:rFonts w:ascii="Times New Roman" w:eastAsia="Times New Roman" w:hAnsi="Times New Roman" w:cs="Times New Roman"/>
-          <w:sz w:val="24"/>
-          <w:szCs w:val="24"/>
-        </w:rPr>
-        <w:t>Palea_papillae</w:t>
-      </w:r>
-      <w:r>
-        <w:rPr>
-          <w:rFonts w:ascii="Times New Roman" w:eastAsia="Times New Roman" w:hAnsi="Times New Roman" w:cs="Times New Roman"/>
-          <w:sz w:val="24"/>
-          <w:szCs w:val="24"/>
-        </w:rPr>
-        <w:t>_branch</w:t>
-      </w:r>
-      <w:r>
-        <w:rPr>
-          <w:rFonts w:ascii="Times New Roman" w:eastAsia="Times New Roman" w:hAnsi="Times New Roman" w:cs="Times New Roman"/>
-          <w:sz w:val="24"/>
-          <w:szCs w:val="24"/>
-        </w:rPr>
-        <w:t xml:space="preserve">: </w:t>
-      </w:r>
-      <w:r>
-        <w:rPr>
-          <w:rFonts w:ascii="Times New Roman" w:eastAsia="Times New Roman" w:hAnsi="Times New Roman" w:cs="Times New Roman"/>
-          <w:sz w:val="24"/>
-          <w:szCs w:val="24"/>
-        </w:rPr>
-        <w:t>Palea</w:t>
-      </w:r>
-      <w:r>
-        <w:rPr>
-          <w:rFonts w:ascii="Times New Roman" w:eastAsia="Times New Roman" w:hAnsi="Times New Roman" w:cs="Times New Roman"/>
-          <w:sz w:val="24"/>
-          <w:szCs w:val="24"/>
-        </w:rPr>
-        <w:t xml:space="preserve">: </w:t>
-      </w:r>
-      <w:r>
-        <w:rPr>
-          <w:rFonts w:ascii="Times New Roman" w:eastAsia="Times New Roman" w:hAnsi="Times New Roman" w:cs="Times New Roman"/>
-          <w:sz w:val="24"/>
-          <w:szCs w:val="24"/>
-        </w:rPr>
-        <w:t>Branched</w:t>
-      </w:r>
-      <w:r>
-        <w:rPr>
-          <w:rFonts w:ascii="Times New Roman" w:eastAsia="Times New Roman" w:hAnsi="Times New Roman" w:cs="Times New Roman"/>
-          <w:sz w:val="24"/>
-          <w:szCs w:val="24"/>
-        </w:rPr>
-        <w:t xml:space="preserve"> papillae present on long cells: 0 = absent, 1 = present</w:t>
-      </w:r>
-    </w:p>
-    <w:p>
-      <w:pPr>
-        <w:numPr>
-          <w:ilvl w:val="0"/>
-          <w:numId w:val="1"/>
-        </w:numPr>
-        <w:spacing w:before="100" w:beforeAutospacing="1" w:after="100" w:afterAutospacing="1" w:line="240" w:lineRule="auto"/>
-        <w:rPr>
-          <w:rFonts w:ascii="Times New Roman" w:eastAsia="Times New Roman" w:hAnsi="Times New Roman" w:cs="Times New Roman"/>
-          <w:sz w:val="24"/>
-          <w:szCs w:val="24"/>
-        </w:rPr>
-      </w:pPr>
-      <w:r>
-        <w:rPr>
-          <w:rFonts w:ascii="Times New Roman" w:eastAsia="Times New Roman" w:hAnsi="Times New Roman" w:cs="Times New Roman"/>
-          <w:sz w:val="24"/>
-          <w:szCs w:val="24"/>
-        </w:rPr>
-        <w:t xml:space="preserve">Palea_mar_prickle: </w:t>
-      </w:r>
-      <w:r>
-        <w:rPr>
-          <w:rFonts w:ascii="Times New Roman" w:eastAsia="Times New Roman" w:hAnsi="Times New Roman" w:cs="Times New Roman"/>
-          <w:sz w:val="24"/>
-          <w:szCs w:val="24"/>
-        </w:rPr>
-        <w:t>Palea margin</w:t>
-      </w:r>
-      <w:r>
-        <w:rPr>
-          <w:rFonts w:ascii="Times New Roman" w:eastAsia="Times New Roman" w:hAnsi="Times New Roman" w:cs="Times New Roman"/>
-          <w:sz w:val="24"/>
-          <w:szCs w:val="24"/>
-        </w:rPr>
-        <w:t>:</w:t>
-      </w:r>
-      <w:r>
-        <w:rPr>
-          <w:rFonts w:ascii="Times New Roman" w:eastAsia="Times New Roman" w:hAnsi="Times New Roman" w:cs="Times New Roman"/>
-          <w:sz w:val="24"/>
-          <w:szCs w:val="24"/>
-        </w:rPr>
-        <w:t xml:space="preserve"> </w:t>
-      </w:r>
-      <w:r>
-        <w:rPr>
-          <w:rFonts w:ascii="Times New Roman" w:eastAsia="Times New Roman" w:hAnsi="Times New Roman" w:cs="Times New Roman"/>
-          <w:sz w:val="24"/>
-          <w:szCs w:val="24"/>
-        </w:rPr>
-        <w:t>P</w:t>
-      </w:r>
-      <w:r>
-        <w:rPr>
-          <w:rFonts w:ascii="Times New Roman" w:eastAsia="Times New Roman" w:hAnsi="Times New Roman" w:cs="Times New Roman"/>
-          <w:sz w:val="24"/>
-          <w:szCs w:val="24"/>
-        </w:rPr>
-        <w:t>rickle hairs: absent = 0, present = 1</w:t>
-      </w:r>
-      <w:r>
-        <w:rPr>
-          <w:rFonts w:ascii="Times New Roman" w:eastAsia="Times New Roman" w:hAnsi="Times New Roman" w:cs="Times New Roman"/>
-          <w:sz w:val="24"/>
-          <w:szCs w:val="24"/>
-        </w:rPr>
-        <w:tab/>
-      </w:r>
-    </w:p>
-    <w:p>
-      <w:pPr>
-        <w:numPr>
-          <w:ilvl w:val="0"/>
-          <w:numId w:val="1"/>
-        </w:numPr>
-        <w:spacing w:before="100" w:beforeAutospacing="1" w:after="100" w:afterAutospacing="1" w:line="240" w:lineRule="auto"/>
-        <w:rPr>
-          <w:rFonts w:ascii="Times New Roman" w:eastAsia="Times New Roman" w:hAnsi="Times New Roman" w:cs="Times New Roman"/>
-          <w:sz w:val="24"/>
-          <w:szCs w:val="24"/>
-        </w:rPr>
-      </w:pPr>
-      <w:r>
-        <w:rPr>
-          <w:rFonts w:ascii="Times New Roman" w:eastAsia="Times New Roman" w:hAnsi="Times New Roman" w:cs="Times New Roman"/>
-          <w:sz w:val="24"/>
-          <w:szCs w:val="24"/>
-        </w:rPr>
-        <w:t xml:space="preserve">Palea_mar_bicellular_microhair: </w:t>
-      </w:r>
-      <w:r>
-        <w:rPr>
-          <w:rFonts w:ascii="Times New Roman" w:eastAsia="Times New Roman" w:hAnsi="Times New Roman" w:cs="Times New Roman"/>
-          <w:sz w:val="24"/>
-          <w:szCs w:val="24"/>
-        </w:rPr>
-        <w:t>Palea margin</w:t>
-      </w:r>
-      <w:r>
-        <w:rPr>
-          <w:rFonts w:ascii="Times New Roman" w:eastAsia="Times New Roman" w:hAnsi="Times New Roman" w:cs="Times New Roman"/>
-          <w:sz w:val="24"/>
-          <w:szCs w:val="24"/>
-        </w:rPr>
-        <w:t>:</w:t>
-      </w:r>
-      <w:r>
-        <w:rPr>
-          <w:rFonts w:ascii="Times New Roman" w:eastAsia="Times New Roman" w:hAnsi="Times New Roman" w:cs="Times New Roman"/>
-          <w:sz w:val="24"/>
-          <w:szCs w:val="24"/>
-        </w:rPr>
-        <w:t xml:space="preserve"> </w:t>
-      </w:r>
-      <w:r>
-        <w:rPr>
-          <w:rFonts w:ascii="Times New Roman" w:eastAsia="Times New Roman" w:hAnsi="Times New Roman" w:cs="Times New Roman"/>
-          <w:sz w:val="24"/>
-          <w:szCs w:val="24"/>
-        </w:rPr>
-        <w:t>B</w:t>
-      </w:r>
-      <w:r>
-        <w:rPr>
-          <w:rFonts w:ascii="Times New Roman" w:eastAsia="Times New Roman" w:hAnsi="Times New Roman" w:cs="Times New Roman"/>
-          <w:sz w:val="24"/>
-          <w:szCs w:val="24"/>
-        </w:rPr>
-        <w:t>icellular microhairs: absent = 0, present = 1</w:t>
-      </w:r>
-      <w:r>
-        <w:rPr>
-          <w:rFonts w:ascii="Times New Roman" w:eastAsia="Times New Roman" w:hAnsi="Times New Roman" w:cs="Times New Roman"/>
-          <w:sz w:val="24"/>
-          <w:szCs w:val="24"/>
-        </w:rPr>
-        <w:tab/>
-      </w:r>
-    </w:p>
-    <w:p>
-      <w:pPr>
-        <w:numPr>
-          <w:ilvl w:val="0"/>
-          <w:numId w:val="1"/>
-        </w:numPr>
-        <w:spacing w:before="100" w:beforeAutospacing="1" w:after="100" w:afterAutospacing="1" w:line="240" w:lineRule="auto"/>
-        <w:rPr>
-          <w:rFonts w:ascii="Times New Roman" w:eastAsia="Times New Roman" w:hAnsi="Times New Roman" w:cs="Times New Roman"/>
-          <w:sz w:val="24"/>
-          <w:szCs w:val="24"/>
-        </w:rPr>
-      </w:pPr>
-      <w:r>
-        <w:rPr>
-          <w:rFonts w:ascii="Times New Roman" w:eastAsia="Times New Roman" w:hAnsi="Times New Roman" w:cs="Times New Roman"/>
-          <w:sz w:val="24"/>
-          <w:szCs w:val="24"/>
-        </w:rPr>
-        <w:t xml:space="preserve">Palea_mar_macrohair: </w:t>
-      </w:r>
-      <w:r>
-        <w:rPr>
-          <w:rFonts w:ascii="Times New Roman" w:eastAsia="Times New Roman" w:hAnsi="Times New Roman" w:cs="Times New Roman"/>
-          <w:sz w:val="24"/>
-          <w:szCs w:val="24"/>
-        </w:rPr>
-        <w:t>Palea margin</w:t>
-      </w:r>
-      <w:r>
-        <w:rPr>
-          <w:rFonts w:ascii="Times New Roman" w:eastAsia="Times New Roman" w:hAnsi="Times New Roman" w:cs="Times New Roman"/>
-          <w:sz w:val="24"/>
-          <w:szCs w:val="24"/>
-        </w:rPr>
-        <w:t>:</w:t>
-      </w:r>
-      <w:r>
-        <w:rPr>
-          <w:rFonts w:ascii="Times New Roman" w:eastAsia="Times New Roman" w:hAnsi="Times New Roman" w:cs="Times New Roman"/>
-          <w:sz w:val="24"/>
-          <w:szCs w:val="24"/>
-        </w:rPr>
-        <w:t xml:space="preserve"> </w:t>
-      </w:r>
-      <w:r>
-        <w:rPr>
-          <w:rFonts w:ascii="Times New Roman" w:eastAsia="Times New Roman" w:hAnsi="Times New Roman" w:cs="Times New Roman"/>
-          <w:sz w:val="24"/>
-          <w:szCs w:val="24"/>
-        </w:rPr>
-        <w:t>M</w:t>
-      </w:r>
-      <w:r>
-        <w:rPr>
-          <w:rFonts w:ascii="Times New Roman" w:eastAsia="Times New Roman" w:hAnsi="Times New Roman" w:cs="Times New Roman"/>
-          <w:sz w:val="24"/>
-          <w:szCs w:val="24"/>
-        </w:rPr>
-        <w:t>acrohairs: absent = 0, present = 1</w:t>
-      </w:r>
-      <w:r>
-        <w:rPr>
-          <w:rFonts w:ascii="Times New Roman" w:eastAsia="Times New Roman" w:hAnsi="Times New Roman" w:cs="Times New Roman"/>
-          <w:sz w:val="24"/>
-          <w:szCs w:val="24"/>
-        </w:rPr>
-        <w:tab/>
-      </w:r>
-      <w:r>
-        <w:rPr>
-          <w:rFonts w:ascii="Times New Roman" w:eastAsia="Times New Roman" w:hAnsi="Times New Roman" w:cs="Times New Roman"/>
-          <w:sz w:val="24"/>
-          <w:szCs w:val="24"/>
-        </w:rPr>
-        <w:tab/>
-      </w:r>
-    </w:p>
-    <w:p>
-      <w:pPr>
-        <w:numPr>
-          <w:ilvl w:val="0"/>
-          <w:numId w:val="1"/>
-        </w:numPr>
-        <w:spacing w:before="100" w:beforeAutospacing="1" w:after="100" w:afterAutospacing="1" w:line="240" w:lineRule="auto"/>
-        <w:rPr>
-          <w:rFonts w:ascii="Times New Roman" w:eastAsia="Times New Roman" w:hAnsi="Times New Roman" w:cs="Times New Roman"/>
-          <w:sz w:val="24"/>
-          <w:szCs w:val="24"/>
-        </w:rPr>
-      </w:pPr>
-      <w:r>
-        <w:rPr>
-          <w:rFonts w:ascii="Times New Roman" w:eastAsia="Times New Roman" w:hAnsi="Times New Roman" w:cs="Times New Roman"/>
-          <w:sz w:val="24"/>
-          <w:szCs w:val="24"/>
-        </w:rPr>
-        <w:t xml:space="preserve">Palea_sul_prickle: </w:t>
-      </w:r>
-      <w:r>
-        <w:rPr>
-          <w:rFonts w:ascii="Times New Roman" w:eastAsia="Times New Roman" w:hAnsi="Times New Roman" w:cs="Times New Roman"/>
-          <w:sz w:val="24"/>
-          <w:szCs w:val="24"/>
-        </w:rPr>
-        <w:t>Palea sulcus</w:t>
-      </w:r>
-      <w:r>
-        <w:rPr>
-          <w:rFonts w:ascii="Times New Roman" w:eastAsia="Times New Roman" w:hAnsi="Times New Roman" w:cs="Times New Roman"/>
-          <w:sz w:val="24"/>
-          <w:szCs w:val="24"/>
-        </w:rPr>
-        <w:t>:</w:t>
-      </w:r>
-      <w:r>
-        <w:rPr>
-          <w:rFonts w:ascii="Times New Roman" w:eastAsia="Times New Roman" w:hAnsi="Times New Roman" w:cs="Times New Roman"/>
-          <w:sz w:val="24"/>
-          <w:szCs w:val="24"/>
-        </w:rPr>
-        <w:t xml:space="preserve"> </w:t>
-      </w:r>
-      <w:r>
-        <w:rPr>
-          <w:rFonts w:ascii="Times New Roman" w:eastAsia="Times New Roman" w:hAnsi="Times New Roman" w:cs="Times New Roman"/>
-          <w:sz w:val="24"/>
-          <w:szCs w:val="24"/>
-        </w:rPr>
-        <w:t>P</w:t>
-      </w:r>
-      <w:r>
-        <w:rPr>
-          <w:rFonts w:ascii="Times New Roman" w:eastAsia="Times New Roman" w:hAnsi="Times New Roman" w:cs="Times New Roman"/>
-          <w:sz w:val="24"/>
-          <w:szCs w:val="24"/>
-        </w:rPr>
-        <w:t>rickle hairs: absent = 0, present = 1</w:t>
-      </w:r>
-      <w:r>
-        <w:rPr>
-          <w:rFonts w:ascii="Times New Roman" w:eastAsia="Times New Roman" w:hAnsi="Times New Roman" w:cs="Times New Roman"/>
-          <w:sz w:val="24"/>
-          <w:szCs w:val="24"/>
-        </w:rPr>
-        <w:tab/>
-      </w:r>
-    </w:p>
-    <w:p>
-      <w:pPr>
-        <w:numPr>
-          <w:ilvl w:val="0"/>
-          <w:numId w:val="1"/>
-        </w:numPr>
-        <w:spacing w:before="100" w:beforeAutospacing="1" w:after="100" w:afterAutospacing="1" w:line="240" w:lineRule="auto"/>
-        <w:rPr>
-          <w:rFonts w:ascii="Times New Roman" w:eastAsia="Times New Roman" w:hAnsi="Times New Roman" w:cs="Times New Roman"/>
-          <w:sz w:val="24"/>
-          <w:szCs w:val="24"/>
-        </w:rPr>
-      </w:pPr>
-      <w:r>
-        <w:rPr>
-          <w:rFonts w:ascii="Times New Roman" w:eastAsia="Times New Roman" w:hAnsi="Times New Roman" w:cs="Times New Roman"/>
-          <w:sz w:val="24"/>
-          <w:szCs w:val="24"/>
-        </w:rPr>
-        <w:t xml:space="preserve">Palea_sul_bicellular_microhair: </w:t>
-      </w:r>
-      <w:r>
-        <w:rPr>
-          <w:rFonts w:ascii="Times New Roman" w:eastAsia="Times New Roman" w:hAnsi="Times New Roman" w:cs="Times New Roman"/>
-          <w:sz w:val="24"/>
-          <w:szCs w:val="24"/>
-        </w:rPr>
-        <w:t>Palea sulcus</w:t>
-      </w:r>
-      <w:r>
-        <w:rPr>
-          <w:rFonts w:ascii="Times New Roman" w:eastAsia="Times New Roman" w:hAnsi="Times New Roman" w:cs="Times New Roman"/>
-          <w:sz w:val="24"/>
-          <w:szCs w:val="24"/>
-        </w:rPr>
-        <w:t>:</w:t>
-      </w:r>
-      <w:r>
-        <w:rPr>
-          <w:rFonts w:ascii="Times New Roman" w:eastAsia="Times New Roman" w:hAnsi="Times New Roman" w:cs="Times New Roman"/>
-          <w:sz w:val="24"/>
-          <w:szCs w:val="24"/>
-        </w:rPr>
-        <w:t xml:space="preserve"> </w:t>
-      </w:r>
-      <w:r>
-        <w:rPr>
-          <w:rFonts w:ascii="Times New Roman" w:eastAsia="Times New Roman" w:hAnsi="Times New Roman" w:cs="Times New Roman"/>
-          <w:sz w:val="24"/>
-          <w:szCs w:val="24"/>
-        </w:rPr>
-        <w:t>B</w:t>
-      </w:r>
-      <w:r>
-        <w:rPr>
-          <w:rFonts w:ascii="Times New Roman" w:eastAsia="Times New Roman" w:hAnsi="Times New Roman" w:cs="Times New Roman"/>
-          <w:sz w:val="24"/>
-          <w:szCs w:val="24"/>
-        </w:rPr>
-        <w:t>icellular microhairs: absent = 0, present = 1</w:t>
-      </w:r>
-      <w:r>
-        <w:rPr>
-          <w:rFonts w:ascii="Times New Roman" w:eastAsia="Times New Roman" w:hAnsi="Times New Roman" w:cs="Times New Roman"/>
-          <w:sz w:val="24"/>
-          <w:szCs w:val="24"/>
-        </w:rPr>
-        <w:tab/>
-      </w:r>
-    </w:p>
-    <w:p>
-      <w:pPr>
-        <w:numPr>
-          <w:ilvl w:val="0"/>
-          <w:numId w:val="1"/>
-        </w:numPr>
-        <w:spacing w:before="100" w:beforeAutospacing="1" w:after="100" w:afterAutospacing="1" w:line="240" w:lineRule="auto"/>
-        <w:rPr>
-          <w:rFonts w:ascii="Times New Roman" w:eastAsia="Times New Roman" w:hAnsi="Times New Roman" w:cs="Times New Roman"/>
-          <w:sz w:val="24"/>
-          <w:szCs w:val="24"/>
-        </w:rPr>
-      </w:pPr>
-      <w:r>
-        <w:rPr>
-          <w:rFonts w:ascii="Times New Roman" w:eastAsia="Times New Roman" w:hAnsi="Times New Roman" w:cs="Times New Roman"/>
-          <w:sz w:val="24"/>
-          <w:szCs w:val="24"/>
-        </w:rPr>
-        <w:t xml:space="preserve">Palea_sul_macrohair: </w:t>
-      </w:r>
-      <w:r>
-        <w:rPr>
-          <w:rFonts w:ascii="Times New Roman" w:eastAsia="Times New Roman" w:hAnsi="Times New Roman" w:cs="Times New Roman"/>
-          <w:sz w:val="24"/>
-          <w:szCs w:val="24"/>
-        </w:rPr>
-        <w:t>Palea sulcus</w:t>
-      </w:r>
-      <w:r>
-        <w:rPr>
-          <w:rFonts w:ascii="Times New Roman" w:eastAsia="Times New Roman" w:hAnsi="Times New Roman" w:cs="Times New Roman"/>
-          <w:sz w:val="24"/>
-          <w:szCs w:val="24"/>
-        </w:rPr>
-        <w:t>:</w:t>
-      </w:r>
-      <w:r>
-        <w:rPr>
-          <w:rFonts w:ascii="Times New Roman" w:eastAsia="Times New Roman" w:hAnsi="Times New Roman" w:cs="Times New Roman"/>
-          <w:sz w:val="24"/>
-          <w:szCs w:val="24"/>
-        </w:rPr>
-        <w:t xml:space="preserve"> </w:t>
-      </w:r>
-      <w:r>
-        <w:rPr>
-          <w:rFonts w:ascii="Times New Roman" w:eastAsia="Times New Roman" w:hAnsi="Times New Roman" w:cs="Times New Roman"/>
-          <w:sz w:val="24"/>
-          <w:szCs w:val="24"/>
-        </w:rPr>
-        <w:t>M</w:t>
-      </w:r>
-      <w:r>
-        <w:rPr>
-          <w:rFonts w:ascii="Times New Roman" w:eastAsia="Times New Roman" w:hAnsi="Times New Roman" w:cs="Times New Roman"/>
-          <w:sz w:val="24"/>
-          <w:szCs w:val="24"/>
-        </w:rPr>
-        <w:t>acrohairs: absent = 0, present = 1</w:t>
-      </w:r>
-      <w:r>
-        <w:rPr>
-          <w:rFonts w:ascii="Times New Roman" w:eastAsia="Times New Roman" w:hAnsi="Times New Roman" w:cs="Times New Roman"/>
-          <w:sz w:val="24"/>
-          <w:szCs w:val="24"/>
-        </w:rPr>
-        <w:tab/>
-      </w:r>
-    </w:p>
-    <w:p>
-      <w:pPr>
-        <w:numPr>
-          <w:ilvl w:val="0"/>
-          <w:numId w:val="1"/>
-        </w:numPr>
-        <w:spacing w:before="100" w:beforeAutospacing="1" w:after="100" w:afterAutospacing="1" w:line="240" w:lineRule="auto"/>
-        <w:rPr>
-          <w:rFonts w:ascii="Times New Roman" w:eastAsia="Times New Roman" w:hAnsi="Times New Roman" w:cs="Times New Roman"/>
-          <w:sz w:val="24"/>
-          <w:szCs w:val="24"/>
-        </w:rPr>
-      </w:pPr>
-      <w:r>
-        <w:rPr>
-          <w:rFonts w:ascii="Times New Roman" w:eastAsia="Times New Roman" w:hAnsi="Times New Roman" w:cs="Times New Roman"/>
-          <w:sz w:val="24"/>
-          <w:szCs w:val="24"/>
-        </w:rPr>
-        <w:t xml:space="preserve">Palea_rondel: </w:t>
-      </w:r>
-      <w:r>
-        <w:rPr>
-          <w:rFonts w:ascii="Times New Roman" w:eastAsia="Times New Roman" w:hAnsi="Times New Roman" w:cs="Times New Roman"/>
-          <w:sz w:val="24"/>
-          <w:szCs w:val="24"/>
-        </w:rPr>
-        <w:t>Palea</w:t>
-      </w:r>
-      <w:r>
-        <w:rPr>
-          <w:rFonts w:ascii="Times New Roman" w:eastAsia="Times New Roman" w:hAnsi="Times New Roman" w:cs="Times New Roman"/>
-          <w:sz w:val="24"/>
-          <w:szCs w:val="24"/>
-        </w:rPr>
-        <w:t>:</w:t>
-      </w:r>
-      <w:r>
-        <w:rPr>
-          <w:rFonts w:ascii="Times New Roman" w:eastAsia="Times New Roman" w:hAnsi="Times New Roman" w:cs="Times New Roman"/>
-          <w:sz w:val="24"/>
-          <w:szCs w:val="24"/>
-        </w:rPr>
-        <w:t xml:space="preserve"> </w:t>
-      </w:r>
-      <w:r>
-        <w:rPr>
-          <w:rFonts w:ascii="Times New Roman" w:eastAsia="Times New Roman" w:hAnsi="Times New Roman" w:cs="Times New Roman"/>
-          <w:sz w:val="24"/>
-          <w:szCs w:val="24"/>
-        </w:rPr>
-        <w:t>R</w:t>
-      </w:r>
-      <w:r>
-        <w:rPr>
-          <w:rFonts w:ascii="Times New Roman" w:eastAsia="Times New Roman" w:hAnsi="Times New Roman" w:cs="Times New Roman"/>
-          <w:sz w:val="24"/>
-          <w:szCs w:val="24"/>
-        </w:rPr>
-        <w:t>ondel shaped silica bodies: 0 = absent, 1 = present</w:t>
-      </w:r>
-      <w:r>
-        <w:rPr>
-          <w:rFonts w:ascii="Times New Roman" w:eastAsia="Times New Roman" w:hAnsi="Times New Roman" w:cs="Times New Roman"/>
-          <w:sz w:val="24"/>
-          <w:szCs w:val="24"/>
-        </w:rPr>
-        <w:tab/>
-      </w:r>
-    </w:p>
-    <w:p>
-      <w:pPr>
-        <w:numPr>
-          <w:ilvl w:val="0"/>
-          <w:numId w:val="1"/>
-        </w:numPr>
-        <w:spacing w:before="100" w:beforeAutospacing="1" w:after="100" w:afterAutospacing="1" w:line="240" w:lineRule="auto"/>
-        <w:rPr>
-          <w:rFonts w:ascii="Times New Roman" w:eastAsia="Times New Roman" w:hAnsi="Times New Roman" w:cs="Times New Roman"/>
-          <w:sz w:val="24"/>
-          <w:szCs w:val="24"/>
-        </w:rPr>
-      </w:pPr>
-      <w:r>
-        <w:rPr>
-          <w:rFonts w:ascii="Times New Roman" w:eastAsia="Times New Roman" w:hAnsi="Times New Roman" w:cs="Times New Roman"/>
-          <w:sz w:val="24"/>
-          <w:szCs w:val="24"/>
-        </w:rPr>
-        <w:t xml:space="preserve">Palea_cross: </w:t>
-      </w:r>
-      <w:r>
-        <w:rPr>
-          <w:rFonts w:ascii="Times New Roman" w:eastAsia="Times New Roman" w:hAnsi="Times New Roman" w:cs="Times New Roman"/>
-          <w:sz w:val="24"/>
-          <w:szCs w:val="24"/>
-        </w:rPr>
-        <w:t>Palea</w:t>
-      </w:r>
-      <w:r>
-        <w:rPr>
-          <w:rFonts w:ascii="Times New Roman" w:eastAsia="Times New Roman" w:hAnsi="Times New Roman" w:cs="Times New Roman"/>
-          <w:sz w:val="24"/>
-          <w:szCs w:val="24"/>
-        </w:rPr>
-        <w:t>:</w:t>
-      </w:r>
-      <w:r>
-        <w:rPr>
-          <w:rFonts w:ascii="Times New Roman" w:eastAsia="Times New Roman" w:hAnsi="Times New Roman" w:cs="Times New Roman"/>
-          <w:sz w:val="24"/>
-          <w:szCs w:val="24"/>
-        </w:rPr>
-        <w:t xml:space="preserve"> </w:t>
-      </w:r>
-      <w:r>
-        <w:rPr>
-          <w:rFonts w:ascii="Times New Roman" w:eastAsia="Times New Roman" w:hAnsi="Times New Roman" w:cs="Times New Roman"/>
-          <w:sz w:val="24"/>
-          <w:szCs w:val="24"/>
-        </w:rPr>
-        <w:t>C</w:t>
-      </w:r>
-      <w:r>
-        <w:rPr>
-          <w:rFonts w:ascii="Times New Roman" w:eastAsia="Times New Roman" w:hAnsi="Times New Roman" w:cs="Times New Roman"/>
-          <w:sz w:val="24"/>
-          <w:szCs w:val="24"/>
-        </w:rPr>
-        <w:t>ross-shaped silica bodies: 0 = absent, 1 = present</w:t>
-      </w:r>
-      <w:r>
-        <w:rPr>
-          <w:rFonts w:ascii="Times New Roman" w:eastAsia="Times New Roman" w:hAnsi="Times New Roman" w:cs="Times New Roman"/>
-          <w:sz w:val="24"/>
-          <w:szCs w:val="24"/>
-        </w:rPr>
-        <w:tab/>
-      </w:r>
-    </w:p>
-    <w:p>
-      <w:pPr>
-        <w:numPr>
-          <w:ilvl w:val="0"/>
-          <w:numId w:val="1"/>
-        </w:numPr>
-        <w:spacing w:before="100" w:beforeAutospacing="1" w:after="100" w:afterAutospacing="1" w:line="240" w:lineRule="auto"/>
-        <w:rPr>
-          <w:rFonts w:ascii="Times New Roman" w:eastAsia="Times New Roman" w:hAnsi="Times New Roman" w:cs="Times New Roman"/>
-          <w:sz w:val="24"/>
-          <w:szCs w:val="24"/>
-        </w:rPr>
-      </w:pPr>
-      <w:r>
-        <w:rPr>
-          <w:rFonts w:ascii="Times New Roman" w:eastAsia="Times New Roman" w:hAnsi="Times New Roman" w:cs="Times New Roman"/>
-          <w:sz w:val="24"/>
-          <w:szCs w:val="24"/>
-        </w:rPr>
-        <w:t xml:space="preserve">Palea_bilobate_vertical: </w:t>
-      </w:r>
-      <w:r>
-        <w:rPr>
-          <w:rFonts w:ascii="Times New Roman" w:eastAsia="Times New Roman" w:hAnsi="Times New Roman" w:cs="Times New Roman"/>
-          <w:sz w:val="24"/>
-          <w:szCs w:val="24"/>
-        </w:rPr>
-        <w:t>Palea</w:t>
-      </w:r>
-      <w:r>
-        <w:rPr>
-          <w:rFonts w:ascii="Times New Roman" w:eastAsia="Times New Roman" w:hAnsi="Times New Roman" w:cs="Times New Roman"/>
-          <w:sz w:val="24"/>
-          <w:szCs w:val="24"/>
-        </w:rPr>
-        <w:t>:</w:t>
-      </w:r>
-      <w:r>
-        <w:rPr>
-          <w:rFonts w:ascii="Times New Roman" w:eastAsia="Times New Roman" w:hAnsi="Times New Roman" w:cs="Times New Roman"/>
-          <w:sz w:val="24"/>
-          <w:szCs w:val="24"/>
-        </w:rPr>
-        <w:t xml:space="preserve"> </w:t>
-      </w:r>
-      <w:r>
-        <w:rPr>
-          <w:rFonts w:ascii="Times New Roman" w:eastAsia="Times New Roman" w:hAnsi="Times New Roman" w:cs="Times New Roman"/>
-          <w:sz w:val="24"/>
-          <w:szCs w:val="24"/>
-        </w:rPr>
-        <w:t>B</w:t>
-      </w:r>
-      <w:r>
-        <w:rPr>
-          <w:rFonts w:ascii="Times New Roman" w:eastAsia="Times New Roman" w:hAnsi="Times New Roman" w:cs="Times New Roman"/>
-          <w:sz w:val="24"/>
-          <w:szCs w:val="24"/>
-        </w:rPr>
-        <w:t>ilobate vertically elongated silica bodies: 0 = absent, 1 = present</w:t>
-      </w:r>
-      <w:r>
-        <w:rPr>
-          <w:rFonts w:ascii="Times New Roman" w:eastAsia="Times New Roman" w:hAnsi="Times New Roman" w:cs="Times New Roman"/>
-          <w:sz w:val="24"/>
-          <w:szCs w:val="24"/>
-        </w:rPr>
-        <w:tab/>
-      </w:r>
-    </w:p>
-    <w:p>
-      <w:pPr>
-        <w:numPr>
-          <w:ilvl w:val="0"/>
-          <w:numId w:val="1"/>
-        </w:numPr>
-        <w:spacing w:before="100" w:beforeAutospacing="1" w:after="100" w:afterAutospacing="1" w:line="240" w:lineRule="auto"/>
-        <w:rPr>
-          <w:rFonts w:ascii="Times New Roman" w:eastAsia="Times New Roman" w:hAnsi="Times New Roman" w:cs="Times New Roman"/>
-          <w:sz w:val="24"/>
-          <w:szCs w:val="24"/>
-        </w:rPr>
-      </w:pPr>
-      <w:r>
-        <w:rPr>
-          <w:rFonts w:ascii="Times New Roman" w:eastAsia="Times New Roman" w:hAnsi="Times New Roman" w:cs="Times New Roman"/>
-          <w:sz w:val="24"/>
-          <w:szCs w:val="24"/>
-        </w:rPr>
-        <w:t xml:space="preserve">Palea_bilobate_horizontal: </w:t>
-      </w:r>
-      <w:r>
-        <w:rPr>
-          <w:rFonts w:ascii="Times New Roman" w:eastAsia="Times New Roman" w:hAnsi="Times New Roman" w:cs="Times New Roman"/>
-          <w:sz w:val="24"/>
-          <w:szCs w:val="24"/>
-        </w:rPr>
-        <w:t>Palea</w:t>
-      </w:r>
-      <w:r>
-        <w:rPr>
-          <w:rFonts w:ascii="Times New Roman" w:eastAsia="Times New Roman" w:hAnsi="Times New Roman" w:cs="Times New Roman"/>
-          <w:sz w:val="24"/>
-          <w:szCs w:val="24"/>
-        </w:rPr>
-        <w:t>:</w:t>
-      </w:r>
-      <w:r>
-        <w:rPr>
-          <w:rFonts w:ascii="Times New Roman" w:eastAsia="Times New Roman" w:hAnsi="Times New Roman" w:cs="Times New Roman"/>
-          <w:sz w:val="24"/>
-          <w:szCs w:val="24"/>
-        </w:rPr>
-        <w:t xml:space="preserve"> </w:t>
-      </w:r>
-      <w:r>
-        <w:rPr>
-          <w:rFonts w:ascii="Times New Roman" w:eastAsia="Times New Roman" w:hAnsi="Times New Roman" w:cs="Times New Roman"/>
-          <w:sz w:val="24"/>
-          <w:szCs w:val="24"/>
-        </w:rPr>
-        <w:t>B</w:t>
-      </w:r>
-      <w:r>
-        <w:rPr>
-          <w:rFonts w:ascii="Times New Roman" w:eastAsia="Times New Roman" w:hAnsi="Times New Roman" w:cs="Times New Roman"/>
-          <w:sz w:val="24"/>
-          <w:szCs w:val="24"/>
-        </w:rPr>
-        <w:t>ilobate horizontally elongated silica bodies: 0 = absent, 1 = present</w:t>
-      </w:r>
-      <w:r>
-        <w:rPr>
-          <w:rFonts w:ascii="Times New Roman" w:eastAsia="Times New Roman" w:hAnsi="Times New Roman" w:cs="Times New Roman"/>
-          <w:sz w:val="24"/>
-          <w:szCs w:val="24"/>
-        </w:rPr>
-        <w:tab/>
-      </w:r>
-    </w:p>
-    <w:p>
-      <w:pPr>
-        <w:numPr>
-          <w:ilvl w:val="0"/>
-          <w:numId w:val="1"/>
-        </w:numPr>
-        <w:spacing w:before="100" w:beforeAutospacing="1" w:after="100" w:afterAutospacing="1" w:line="240" w:lineRule="auto"/>
-        <w:rPr>
-          <w:rFonts w:ascii="Times New Roman" w:eastAsia="Times New Roman" w:hAnsi="Times New Roman" w:cs="Times New Roman"/>
-          <w:sz w:val="24"/>
-          <w:szCs w:val="24"/>
-        </w:rPr>
-      </w:pPr>
-      <w:r>
-        <w:rPr>
-          <w:rFonts w:ascii="Times New Roman" w:eastAsia="Times New Roman" w:hAnsi="Times New Roman" w:cs="Times New Roman"/>
-          <w:sz w:val="24"/>
-          <w:szCs w:val="24"/>
-        </w:rPr>
-        <w:t>Palea_</w:t>
-      </w:r>
-      <w:r>
-        <w:rPr>
-          <w:rFonts w:ascii="Times New Roman" w:eastAsia="Times New Roman" w:hAnsi="Times New Roman" w:cs="Times New Roman"/>
-          <w:sz w:val="24"/>
-          <w:szCs w:val="24"/>
-        </w:rPr>
-        <w:t>saddle</w:t>
-      </w:r>
-      <w:r>
-        <w:rPr>
-          <w:rFonts w:ascii="Times New Roman" w:eastAsia="Times New Roman" w:hAnsi="Times New Roman" w:cs="Times New Roman"/>
-          <w:sz w:val="24"/>
-          <w:szCs w:val="24"/>
-        </w:rPr>
-        <w:t xml:space="preserve">: </w:t>
-      </w:r>
-      <w:r>
-        <w:rPr>
-          <w:rFonts w:ascii="Times New Roman" w:eastAsia="Times New Roman" w:hAnsi="Times New Roman" w:cs="Times New Roman"/>
-          <w:sz w:val="24"/>
-          <w:szCs w:val="24"/>
-        </w:rPr>
-        <w:t>Palea</w:t>
-      </w:r>
-      <w:r>
-        <w:rPr>
-          <w:rFonts w:ascii="Times New Roman" w:eastAsia="Times New Roman" w:hAnsi="Times New Roman" w:cs="Times New Roman"/>
-          <w:sz w:val="24"/>
-          <w:szCs w:val="24"/>
-        </w:rPr>
-        <w:t>:</w:t>
-      </w:r>
-      <w:r>
-        <w:rPr>
-          <w:rFonts w:ascii="Times New Roman" w:eastAsia="Times New Roman" w:hAnsi="Times New Roman" w:cs="Times New Roman"/>
-          <w:sz w:val="24"/>
-          <w:szCs w:val="24"/>
-        </w:rPr>
-        <w:t xml:space="preserve"> </w:t>
-      </w:r>
-      <w:r>
-        <w:rPr>
-          <w:rFonts w:ascii="Times New Roman" w:eastAsia="Times New Roman" w:hAnsi="Times New Roman" w:cs="Times New Roman"/>
-          <w:sz w:val="24"/>
-          <w:szCs w:val="24"/>
-        </w:rPr>
-        <w:t>Saddle</w:t>
-      </w:r>
-      <w:r>
-        <w:rPr>
-          <w:rFonts w:ascii="Times New Roman" w:eastAsia="Times New Roman" w:hAnsi="Times New Roman" w:cs="Times New Roman"/>
-          <w:sz w:val="24"/>
-          <w:szCs w:val="24"/>
-        </w:rPr>
-        <w:t>-shaped silica bodies: 0 = absent, 1 = present</w:t>
-      </w:r>
-    </w:p>
-    <w:p>
-      <w:pPr>
-        <w:numPr>
-          <w:ilvl w:val="0"/>
-          <w:numId w:val="1"/>
-        </w:numPr>
-        <w:spacing w:before="100" w:beforeAutospacing="1" w:after="100" w:afterAutospacing="1" w:line="240" w:lineRule="auto"/>
-        <w:rPr>
-          <w:rFonts w:ascii="Times New Roman" w:eastAsia="Times New Roman" w:hAnsi="Times New Roman" w:cs="Times New Roman"/>
-          <w:sz w:val="24"/>
-          <w:szCs w:val="24"/>
-        </w:rPr>
-      </w:pPr>
-      <w:r>
-        <w:rPr>
-          <w:rFonts w:ascii="Times New Roman" w:eastAsia="Times New Roman" w:hAnsi="Times New Roman" w:cs="Times New Roman"/>
-          <w:sz w:val="24"/>
-          <w:szCs w:val="24"/>
-        </w:rPr>
-        <w:t xml:space="preserve">Palea_vertical_elongated: </w:t>
-      </w:r>
-      <w:r>
-        <w:rPr>
-          <w:rFonts w:ascii="Times New Roman" w:eastAsia="Times New Roman" w:hAnsi="Times New Roman" w:cs="Times New Roman"/>
-          <w:sz w:val="24"/>
-          <w:szCs w:val="24"/>
-        </w:rPr>
-        <w:t>Palea</w:t>
-      </w:r>
-      <w:r>
-        <w:rPr>
-          <w:rFonts w:ascii="Times New Roman" w:eastAsia="Times New Roman" w:hAnsi="Times New Roman" w:cs="Times New Roman"/>
-          <w:sz w:val="24"/>
-          <w:szCs w:val="24"/>
-        </w:rPr>
-        <w:t>:</w:t>
-      </w:r>
-      <w:r>
-        <w:rPr>
-          <w:rFonts w:ascii="Times New Roman" w:eastAsia="Times New Roman" w:hAnsi="Times New Roman" w:cs="Times New Roman"/>
-          <w:sz w:val="24"/>
-          <w:szCs w:val="24"/>
-        </w:rPr>
-        <w:t xml:space="preserve"> </w:t>
-      </w:r>
-      <w:r>
-        <w:rPr>
-          <w:rFonts w:ascii="Times New Roman" w:eastAsia="Times New Roman" w:hAnsi="Times New Roman" w:cs="Times New Roman"/>
-          <w:sz w:val="24"/>
-          <w:szCs w:val="24"/>
-        </w:rPr>
-        <w:t>V</w:t>
-      </w:r>
-      <w:r>
-        <w:rPr>
-          <w:rFonts w:ascii="Times New Roman" w:eastAsia="Times New Roman" w:hAnsi="Times New Roman" w:cs="Times New Roman"/>
-          <w:sz w:val="24"/>
-          <w:szCs w:val="24"/>
-        </w:rPr>
-        <w:t>ertically elongated</w:t>
-      </w:r>
-      <w:r>
-        <w:rPr>
-          <w:rFonts w:ascii="Times New Roman" w:eastAsia="Times New Roman" w:hAnsi="Times New Roman" w:cs="Times New Roman"/>
-          <w:sz w:val="24"/>
-          <w:szCs w:val="24"/>
-        </w:rPr>
-        <w:t xml:space="preserve"> (</w:t>
-      </w:r>
-      <w:r>
-        <w:rPr>
-          <w:rFonts w:ascii="Times New Roman" w:eastAsia="Times New Roman" w:hAnsi="Times New Roman" w:cs="Times New Roman"/>
-          <w:sz w:val="24"/>
-          <w:szCs w:val="24"/>
-        </w:rPr>
-        <w:t xml:space="preserve">rounded </w:t>
-      </w:r>
-      <w:r>
-        <w:rPr>
-          <w:rFonts w:ascii="Times New Roman" w:eastAsia="Times New Roman" w:hAnsi="Times New Roman" w:cs="Times New Roman"/>
-          <w:sz w:val="24"/>
-          <w:szCs w:val="24"/>
-        </w:rPr>
-        <w:t>but not bilobate)</w:t>
-      </w:r>
-      <w:r>
-        <w:rPr>
-          <w:rFonts w:ascii="Times New Roman" w:eastAsia="Times New Roman" w:hAnsi="Times New Roman" w:cs="Times New Roman"/>
-          <w:sz w:val="24"/>
-          <w:szCs w:val="24"/>
-        </w:rPr>
-        <w:t xml:space="preserve"> silica bodies: 0 = absent, 1 = present</w:t>
-      </w:r>
-      <w:r>
-        <w:rPr>
-          <w:rFonts w:ascii="Times New Roman" w:eastAsia="Times New Roman" w:hAnsi="Times New Roman" w:cs="Times New Roman"/>
-          <w:sz w:val="24"/>
-          <w:szCs w:val="24"/>
-        </w:rPr>
-        <w:tab/>
-      </w:r>
-    </w:p>
-    <w:p>
-      <w:pPr>
-        <w:numPr>
-          <w:ilvl w:val="0"/>
-          <w:numId w:val="1"/>
-        </w:numPr>
-        <w:spacing w:before="100" w:beforeAutospacing="1" w:after="100" w:afterAutospacing="1" w:line="240" w:lineRule="auto"/>
-        <w:rPr>
-          <w:rFonts w:ascii="Times New Roman" w:eastAsia="Times New Roman" w:hAnsi="Times New Roman" w:cs="Times New Roman"/>
-          <w:sz w:val="24"/>
-          <w:szCs w:val="24"/>
-        </w:rPr>
-      </w:pPr>
-      <w:r>
-        <w:rPr>
-          <w:rFonts w:ascii="Times New Roman" w:eastAsia="Times New Roman" w:hAnsi="Times New Roman" w:cs="Times New Roman"/>
-          <w:sz w:val="24"/>
-          <w:szCs w:val="24"/>
-        </w:rPr>
-        <w:t xml:space="preserve">Palea_horizontal_elongated: </w:t>
-      </w:r>
-      <w:r>
-        <w:rPr>
-          <w:rFonts w:ascii="Times New Roman" w:eastAsia="Times New Roman" w:hAnsi="Times New Roman" w:cs="Times New Roman"/>
-          <w:sz w:val="24"/>
-          <w:szCs w:val="24"/>
-        </w:rPr>
-        <w:t>Palea</w:t>
-      </w:r>
-      <w:r>
-        <w:rPr>
-          <w:rFonts w:ascii="Times New Roman" w:eastAsia="Times New Roman" w:hAnsi="Times New Roman" w:cs="Times New Roman"/>
-          <w:sz w:val="24"/>
-          <w:szCs w:val="24"/>
-        </w:rPr>
-        <w:t>:</w:t>
-      </w:r>
-      <w:r>
-        <w:rPr>
-          <w:rFonts w:ascii="Times New Roman" w:eastAsia="Times New Roman" w:hAnsi="Times New Roman" w:cs="Times New Roman"/>
-          <w:sz w:val="24"/>
-          <w:szCs w:val="24"/>
-        </w:rPr>
-        <w:t xml:space="preserve"> </w:t>
-      </w:r>
-      <w:r>
-        <w:rPr>
-          <w:rFonts w:ascii="Times New Roman" w:eastAsia="Times New Roman" w:hAnsi="Times New Roman" w:cs="Times New Roman"/>
-          <w:sz w:val="24"/>
-          <w:szCs w:val="24"/>
-        </w:rPr>
-        <w:t>H</w:t>
-      </w:r>
-      <w:r>
-        <w:rPr>
-          <w:rFonts w:ascii="Times New Roman" w:eastAsia="Times New Roman" w:hAnsi="Times New Roman" w:cs="Times New Roman"/>
-          <w:sz w:val="24"/>
-          <w:szCs w:val="24"/>
-        </w:rPr>
-        <w:t>orizontally elongated</w:t>
-      </w:r>
-      <w:r>
-        <w:rPr>
-          <w:rFonts w:ascii="Times New Roman" w:eastAsia="Times New Roman" w:hAnsi="Times New Roman" w:cs="Times New Roman"/>
-          <w:sz w:val="24"/>
-          <w:szCs w:val="24"/>
-        </w:rPr>
-        <w:t xml:space="preserve"> (</w:t>
-      </w:r>
-      <w:r>
-        <w:rPr>
-          <w:rFonts w:ascii="Times New Roman" w:eastAsia="Times New Roman" w:hAnsi="Times New Roman" w:cs="Times New Roman"/>
-          <w:sz w:val="24"/>
-          <w:szCs w:val="24"/>
-        </w:rPr>
-        <w:t xml:space="preserve">rounded </w:t>
-      </w:r>
-      <w:r>
-        <w:rPr>
-          <w:rFonts w:ascii="Times New Roman" w:eastAsia="Times New Roman" w:hAnsi="Times New Roman" w:cs="Times New Roman"/>
-          <w:sz w:val="24"/>
-          <w:szCs w:val="24"/>
-        </w:rPr>
-        <w:t>but not bilobate)</w:t>
-      </w:r>
-      <w:r>
-        <w:rPr>
-          <w:rFonts w:ascii="Times New Roman" w:eastAsia="Times New Roman" w:hAnsi="Times New Roman" w:cs="Times New Roman"/>
-          <w:sz w:val="24"/>
-          <w:szCs w:val="24"/>
-        </w:rPr>
-        <w:t xml:space="preserve"> silica bodies: 0 = absent, 1 = present</w:t>
-      </w:r>
-      <w:r>
-        <w:rPr>
-          <w:rFonts w:ascii="Times New Roman" w:eastAsia="Times New Roman" w:hAnsi="Times New Roman" w:cs="Times New Roman"/>
-          <w:sz w:val="24"/>
-          <w:szCs w:val="24"/>
-        </w:rPr>
-        <w:tab/>
-      </w:r>
-    </w:p>
-    <w:p>
-      <w:pPr>
-        <w:numPr>
-          <w:ilvl w:val="0"/>
-          <w:numId w:val="1"/>
-        </w:numPr>
-        <w:spacing w:before="100" w:beforeAutospacing="1" w:after="100" w:afterAutospacing="1" w:line="240" w:lineRule="auto"/>
-        <w:rPr>
-          <w:rFonts w:ascii="Times New Roman" w:eastAsia="Times New Roman" w:hAnsi="Times New Roman" w:cs="Times New Roman"/>
-          <w:sz w:val="24"/>
-          <w:szCs w:val="24"/>
-        </w:rPr>
-      </w:pPr>
-      <w:r>
-        <w:rPr>
-          <w:rFonts w:ascii="Times New Roman" w:eastAsia="Times New Roman" w:hAnsi="Times New Roman" w:cs="Times New Roman"/>
-          <w:sz w:val="24"/>
-          <w:szCs w:val="24"/>
-        </w:rPr>
-        <w:t>Palea_</w:t>
-      </w:r>
-      <w:r>
-        <w:rPr>
-          <w:rFonts w:ascii="Times New Roman" w:eastAsia="Times New Roman" w:hAnsi="Times New Roman" w:cs="Times New Roman"/>
-          <w:sz w:val="24"/>
-          <w:szCs w:val="24"/>
-        </w:rPr>
-        <w:t>reniform_</w:t>
-      </w:r>
-      <w:r>
-        <w:rPr>
-          <w:rFonts w:ascii="Times New Roman" w:eastAsia="Times New Roman" w:hAnsi="Times New Roman" w:cs="Times New Roman"/>
-          <w:sz w:val="24"/>
-          <w:szCs w:val="24"/>
-        </w:rPr>
-        <w:t xml:space="preserve">vertical: </w:t>
-      </w:r>
-      <w:r>
-        <w:rPr>
-          <w:rFonts w:ascii="Times New Roman" w:eastAsia="Times New Roman" w:hAnsi="Times New Roman" w:cs="Times New Roman"/>
-          <w:sz w:val="24"/>
-          <w:szCs w:val="24"/>
-        </w:rPr>
-        <w:t>Palea</w:t>
-      </w:r>
-      <w:r>
-        <w:rPr>
-          <w:rFonts w:ascii="Times New Roman" w:eastAsia="Times New Roman" w:hAnsi="Times New Roman" w:cs="Times New Roman"/>
-          <w:sz w:val="24"/>
-          <w:szCs w:val="24"/>
-        </w:rPr>
-        <w:t>:</w:t>
-      </w:r>
-      <w:r>
-        <w:rPr>
-          <w:rFonts w:ascii="Times New Roman" w:eastAsia="Times New Roman" w:hAnsi="Times New Roman" w:cs="Times New Roman"/>
-          <w:sz w:val="24"/>
-          <w:szCs w:val="24"/>
-        </w:rPr>
-        <w:t xml:space="preserve"> </w:t>
-      </w:r>
-      <w:r>
-        <w:rPr>
-          <w:rFonts w:ascii="Times New Roman" w:eastAsia="Times New Roman" w:hAnsi="Times New Roman" w:cs="Times New Roman"/>
-          <w:sz w:val="24"/>
-          <w:szCs w:val="24"/>
-        </w:rPr>
-        <w:t>Reniform, vertically elongated</w:t>
-      </w:r>
-      <w:r>
-        <w:rPr>
-          <w:rFonts w:ascii="Times New Roman" w:eastAsia="Times New Roman" w:hAnsi="Times New Roman" w:cs="Times New Roman"/>
-          <w:sz w:val="24"/>
-          <w:szCs w:val="24"/>
-        </w:rPr>
-        <w:t xml:space="preserve"> silica bodies: 0 = absent, 1 = present</w:t>
-      </w:r>
-    </w:p>
-    <w:p>
-      <w:pPr>
-        <w:numPr>
-          <w:ilvl w:val="0"/>
-          <w:numId w:val="1"/>
-        </w:numPr>
-        <w:spacing w:before="100" w:beforeAutospacing="1" w:after="100" w:afterAutospacing="1" w:line="240" w:lineRule="auto"/>
-        <w:rPr>
-          <w:rFonts w:ascii="Times New Roman" w:eastAsia="Times New Roman" w:hAnsi="Times New Roman" w:cs="Times New Roman"/>
-          <w:sz w:val="24"/>
-          <w:szCs w:val="24"/>
-        </w:rPr>
-      </w:pPr>
-      <w:r>
-        <w:rPr>
-          <w:rFonts w:ascii="Times New Roman" w:eastAsia="Times New Roman" w:hAnsi="Times New Roman" w:cs="Times New Roman"/>
-          <w:sz w:val="24"/>
-          <w:szCs w:val="24"/>
-        </w:rPr>
-        <w:t>Palea_reniform_</w:t>
-      </w:r>
-      <w:r>
-        <w:rPr>
-          <w:rFonts w:ascii="Times New Roman" w:eastAsia="Times New Roman" w:hAnsi="Times New Roman" w:cs="Times New Roman"/>
-          <w:sz w:val="24"/>
-          <w:szCs w:val="24"/>
-        </w:rPr>
-        <w:t>horizontal</w:t>
-      </w:r>
-      <w:r>
-        <w:rPr>
-          <w:rFonts w:ascii="Times New Roman" w:eastAsia="Times New Roman" w:hAnsi="Times New Roman" w:cs="Times New Roman"/>
-          <w:sz w:val="24"/>
-          <w:szCs w:val="24"/>
-        </w:rPr>
-        <w:t xml:space="preserve">: </w:t>
-      </w:r>
-      <w:r>
-        <w:rPr>
-          <w:rFonts w:ascii="Times New Roman" w:eastAsia="Times New Roman" w:hAnsi="Times New Roman" w:cs="Times New Roman"/>
-          <w:sz w:val="24"/>
-          <w:szCs w:val="24"/>
-        </w:rPr>
-        <w:t>Palea</w:t>
-      </w:r>
-      <w:r>
-        <w:rPr>
-          <w:rFonts w:ascii="Times New Roman" w:eastAsia="Times New Roman" w:hAnsi="Times New Roman" w:cs="Times New Roman"/>
-          <w:sz w:val="24"/>
-          <w:szCs w:val="24"/>
-        </w:rPr>
-        <w:t>:</w:t>
-      </w:r>
-      <w:r>
-        <w:rPr>
-          <w:rFonts w:ascii="Times New Roman" w:eastAsia="Times New Roman" w:hAnsi="Times New Roman" w:cs="Times New Roman"/>
-          <w:sz w:val="24"/>
-          <w:szCs w:val="24"/>
-        </w:rPr>
-        <w:t xml:space="preserve"> </w:t>
-      </w:r>
-      <w:r>
-        <w:rPr>
-          <w:rFonts w:ascii="Times New Roman" w:eastAsia="Times New Roman" w:hAnsi="Times New Roman" w:cs="Times New Roman"/>
-          <w:sz w:val="24"/>
-          <w:szCs w:val="24"/>
-        </w:rPr>
-        <w:t xml:space="preserve">Reniform, </w:t>
-      </w:r>
-      <w:r>
-        <w:rPr>
-          <w:rFonts w:ascii="Times New Roman" w:eastAsia="Times New Roman" w:hAnsi="Times New Roman" w:cs="Times New Roman"/>
-          <w:sz w:val="24"/>
-          <w:szCs w:val="24"/>
-        </w:rPr>
-        <w:t>horizontally</w:t>
-      </w:r>
-      <w:r>
-        <w:rPr>
-          <w:rFonts w:ascii="Times New Roman" w:eastAsia="Times New Roman" w:hAnsi="Times New Roman" w:cs="Times New Roman"/>
-          <w:sz w:val="24"/>
-          <w:szCs w:val="24"/>
-        </w:rPr>
-        <w:t xml:space="preserve"> elongated</w:t>
+        <w:t>Reniform, horizontally elongated</w:t>
       </w:r>
       <w:r>
         <w:rPr>
@@ -3217,7 +3105,7 @@
 </file>
 
 <file path=word/numbering.xml><?xml version="1.0" encoding="utf-8"?>
-<w:numbering xmlns:wpc="http://schemas.microsoft.com/office/word/2010/wordprocessingCanvas" xmlns:cx="http://schemas.microsoft.com/office/drawing/2014/chartex" xmlns:cx1="http://schemas.microsoft.com/office/drawing/2015/9/8/chartex" xmlns:cx2="http://schemas.microsoft.com/office/drawing/2015/10/21/chartex" xmlns:cx3="http://schemas.microsoft.com/office/drawing/2016/5/9/chartex" xmlns:cx4="http://schemas.microsoft.com/office/drawing/2016/5/10/chartex" xmlns:cx5="http://schemas.microsoft.com/office/drawing/2016/5/11/chartex" xmlns:cx6="http://schemas.microsoft.com/office/drawing/2016/5/12/chartex" xmlns:cx7="http://schemas.microsoft.com/office/drawing/2016/5/13/chartex" xmlns:cx8="http://schemas.microsoft.com/office/drawing/2016/5/14/chartex" xmlns:mc="http://schemas.openxmlformats.org/markup-compatibility/2006" xmlns:aink="http://schemas.microsoft.com/office/drawing/2016/ink" xmlns:am3d="http://schemas.microsoft.com/office/drawing/2017/model3d" xmlns:o="urn:schemas-microsoft-com:office:office" xmlns:oel="http://schemas.microsoft.com/office/2019/extlst" xmlns:r="http://schemas.openxmlformats.org/officeDocument/2006/relationships" xmlns:m="http://schemas.openxmlformats.org/officeDocument/2006/math" xmlns:v="urn:schemas-microsoft-com:vml" xmlns:wp14="http://schemas.microsoft.com/office/word/2010/wordprocessingDrawing" xmlns:wp="http://schemas.openxmlformats.org/drawingml/2006/wordprocessingDrawing" xmlns:w10="urn:schemas-microsoft-com:office:word" xmlns:w="http://schemas.openxmlformats.org/wordprocessingml/2006/main" xmlns:w14="http://schemas.microsoft.com/office/word/2010/wordml" xmlns:w15="http://schemas.microsoft.com/office/word/2012/wordml" xmlns:w16cex="http://schemas.microsoft.com/office/word/2018/wordml/cex" xmlns:w16cid="http://schemas.microsoft.com/office/word/2016/wordml/cid" xmlns:w16="http://schemas.microsoft.com/office/word/2018/wordml" xmlns:w16sdtdh="http://schemas.microsoft.com/office/word/2020/wordml/sdtdatahash" xmlns:w16se="http://schemas.microsoft.com/office/word/2015/wordml/symex" xmlns:wpg="http://schemas.microsoft.com/office/word/2010/wordprocessingGroup" xmlns:wpi="http://schemas.microsoft.com/office/word/2010/wordprocessingInk" xmlns:wne="http://schemas.microsoft.com/office/word/2006/wordml" xmlns:wps="http://schemas.microsoft.com/office/word/2010/wordprocessingShape" mc:Ignorable="w14 w15 w16se w16cid w16 w16cex w16sdtdh wp14">
+<w:numbering xmlns:wpc="http://schemas.microsoft.com/office/word/2010/wordprocessingCanvas" xmlns:cx="http://schemas.microsoft.com/office/drawing/2014/chartex" xmlns:cx1="http://schemas.microsoft.com/office/drawing/2015/9/8/chartex" xmlns:cx2="http://schemas.microsoft.com/office/drawing/2015/10/21/chartex" xmlns:cx3="http://schemas.microsoft.com/office/drawing/2016/5/9/chartex" xmlns:cx4="http://schemas.microsoft.com/office/drawing/2016/5/10/chartex" xmlns:cx5="http://schemas.microsoft.com/office/drawing/2016/5/11/chartex" xmlns:cx6="http://schemas.microsoft.com/office/drawing/2016/5/12/chartex" xmlns:cx7="http://schemas.microsoft.com/office/drawing/2016/5/13/chartex" xmlns:cx8="http://schemas.microsoft.com/office/drawing/2016/5/14/chartex" xmlns:mc="http://schemas.openxmlformats.org/markup-compatibility/2006" xmlns:aink="http://schemas.microsoft.com/office/drawing/2016/ink" xmlns:am3d="http://schemas.microsoft.com/office/drawing/2017/model3d" xmlns:o="urn:schemas-microsoft-com:office:office" xmlns:oel="http://schemas.microsoft.com/office/2019/extlst" xmlns:r="http://schemas.openxmlformats.org/officeDocument/2006/relationships" xmlns:m="http://schemas.openxmlformats.org/officeDocument/2006/math" xmlns:v="urn:schemas-microsoft-com:vml" xmlns:wp14="http://schemas.microsoft.com/office/word/2010/wordprocessingDrawing" xmlns:wp="http://schemas.openxmlformats.org/drawingml/2006/wordprocessingDrawing" xmlns:w10="urn:schemas-microsoft-com:office:word" xmlns:w="http://schemas.openxmlformats.org/wordprocessingml/2006/main" xmlns:w14="http://schemas.microsoft.com/office/word/2010/wordml" xmlns:w15="http://schemas.microsoft.com/office/word/2012/wordml" xmlns:w16cex="http://schemas.microsoft.com/office/word/2018/wordml/cex" xmlns:w16cid="http://schemas.microsoft.com/office/word/2016/wordml/cid" xmlns:w16="http://schemas.microsoft.com/office/word/2018/wordml" xmlns:w16du="http://schemas.microsoft.com/office/word/2023/wordml/word16du" xmlns:w16sdtdh="http://schemas.microsoft.com/office/word/2020/wordml/sdtdatahash" xmlns:w16se="http://schemas.microsoft.com/office/word/2015/wordml/symex" xmlns:wpg="http://schemas.microsoft.com/office/word/2010/wordprocessingGroup" xmlns:wpi="http://schemas.microsoft.com/office/word/2010/wordprocessingInk" xmlns:wne="http://schemas.microsoft.com/office/word/2006/wordml" xmlns:wps="http://schemas.microsoft.com/office/word/2010/wordprocessingShape" mc:Ignorable="w14 w15 w16se w16cid w16 w16cex w16sdtdh w16du wp14">
   <w:abstractNum w:abstractNumId="0" w15:restartNumberingAfterBreak="0">
     <w:nsid w:val="1B745EC4"/>
     <w:multiLevelType w:val="multilevel"/>
@@ -3374,7 +3262,7 @@
 </file>
 
 <file path=word/styles.xml><?xml version="1.0" encoding="utf-8"?>
-<w:styles xmlns:mc="http://schemas.openxmlformats.org/markup-compatibility/2006" xmlns:r="http://schemas.openxmlformats.org/officeDocument/2006/relationships" xmlns:w="http://schemas.openxmlformats.org/wordprocessingml/2006/main" xmlns:w14="http://schemas.microsoft.com/office/word/2010/wordml" xmlns:w15="http://schemas.microsoft.com/office/word/2012/wordml" xmlns:w16cex="http://schemas.microsoft.com/office/word/2018/wordml/cex" xmlns:w16cid="http://schemas.microsoft.com/office/word/2016/wordml/cid" xmlns:w16="http://schemas.microsoft.com/office/word/2018/wordml" xmlns:w16sdtdh="http://schemas.microsoft.com/office/word/2020/wordml/sdtdatahash" xmlns:w16se="http://schemas.microsoft.com/office/word/2015/wordml/symex" mc:Ignorable="w14 w15 w16se w16cid w16 w16cex w16sdtdh">
+<w:styles xmlns:mc="http://schemas.openxmlformats.org/markup-compatibility/2006" xmlns:r="http://schemas.openxmlformats.org/officeDocument/2006/relationships" xmlns:w="http://schemas.openxmlformats.org/wordprocessingml/2006/main" xmlns:w14="http://schemas.microsoft.com/office/word/2010/wordml" xmlns:w15="http://schemas.microsoft.com/office/word/2012/wordml" xmlns:w16cex="http://schemas.microsoft.com/office/word/2018/wordml/cex" xmlns:w16cid="http://schemas.microsoft.com/office/word/2016/wordml/cid" xmlns:w16="http://schemas.microsoft.com/office/word/2018/wordml" xmlns:w16du="http://schemas.microsoft.com/office/word/2023/wordml/word16du" xmlns:w16sdtdh="http://schemas.microsoft.com/office/word/2020/wordml/sdtdatahash" xmlns:w16se="http://schemas.microsoft.com/office/word/2015/wordml/symex" mc:Ignorable="w14 w15 w16se w16cid w16 w16cex w16sdtdh w16du">
   <w:docDefaults>
     <w:rPrDefault>
       <w:rPr>
